--- a/document/recovery说明.docx
+++ b/document/recovery说明.docx
@@ -112,8 +112,6 @@
         </w:rPr>
         <w:t>Linux recovery</w:t>
       </w:r>
-      <w:bookmarkStart w:id="6" w:name="_GoBack"/>
-      <w:bookmarkEnd w:id="6"/>
     </w:p>
     <w:p>
       <w:pPr>
@@ -455,12 +453,6 @@
             <w:insideV w:val="single" w:color="auto" w:sz="4" w:space="0"/>
           </w:tblBorders>
           <w:tblLayout w:type="fixed"/>
-          <w:tblCellMar>
-            <w:top w:w="0" w:type="dxa"/>
-            <w:left w:w="108" w:type="dxa"/>
-            <w:bottom w:w="0" w:type="dxa"/>
-            <w:right w:w="108" w:type="dxa"/>
-          </w:tblCellMar>
         </w:tblPrEx>
         <w:tc>
           <w:tcPr>
@@ -945,7 +937,7 @@
               <w:szCs w:val="22"/>
               <w:lang w:val="en-US" w:eastAsia="zh-CN" w:bidi="ar-SA"/>
             </w:rPr>
-            <w:t>5</w:t>
+            <w:t>4</w:t>
           </w:r>
           <w:r>
             <w:rPr>
@@ -1079,7 +1071,7 @@
               <w:szCs w:val="22"/>
               <w:lang w:val="en-US" w:eastAsia="zh-CN" w:bidi="ar-SA"/>
             </w:rPr>
-            <w:t>6</w:t>
+            <w:t>5</w:t>
           </w:r>
           <w:r>
             <w:rPr>
@@ -1469,9 +1461,9 @@
         </w:rPr>
         <w:drawing>
           <wp:inline distT="0" distB="0" distL="114300" distR="114300">
-            <wp:extent cx="5269865" cy="8074660"/>
-            <wp:effectExtent l="0" t="0" r="6985" b="2540"/>
-            <wp:docPr id="4" name="图片 4" descr="flow"/>
+            <wp:extent cx="6195695" cy="7228205"/>
+            <wp:effectExtent l="0" t="0" r="14605" b="10795"/>
+            <wp:docPr id="2" name="图片 2" descr="flow"/>
             <wp:cNvGraphicFramePr>
               <a:graphicFrameLocks xmlns:a="http://schemas.openxmlformats.org/drawingml/2006/main" noChangeAspect="1"/>
             </wp:cNvGraphicFramePr>
@@ -1479,7 +1471,7 @@
               <a:graphicData uri="http://schemas.openxmlformats.org/drawingml/2006/picture">
                 <pic:pic xmlns:pic="http://schemas.openxmlformats.org/drawingml/2006/picture">
                   <pic:nvPicPr>
-                    <pic:cNvPr id="4" name="图片 4" descr="flow"/>
+                    <pic:cNvPr id="2" name="图片 2" descr="flow"/>
                     <pic:cNvPicPr>
                       <a:picLocks noChangeAspect="1"/>
                     </pic:cNvPicPr>
@@ -1493,7 +1485,7 @@
                   <pic:spPr>
                     <a:xfrm>
                       <a:off x="0" y="0"/>
-                      <a:ext cx="5269865" cy="8074660"/>
+                      <a:ext cx="6195695" cy="7228205"/>
                     </a:xfrm>
                     <a:prstGeom prst="rect">
                       <a:avLst/>
@@ -1505,6 +1497,8 @@
           </wp:inline>
         </w:drawing>
       </w:r>
+      <w:bookmarkStart w:id="6" w:name="_GoBack"/>
+      <w:bookmarkEnd w:id="6"/>
     </w:p>
     <w:p>
       <w:pPr>
@@ -1562,6 +1556,7 @@
     <w:p>
       <w:pPr>
         <w:numPr>
+          <w:ilvl w:val="0"/>
           <w:numId w:val="0"/>
         </w:numPr>
         <w:ind w:firstLine="420" w:firstLineChars="0"/>
@@ -1585,6 +1580,7 @@
     <w:p>
       <w:pPr>
         <w:numPr>
+          <w:ilvl w:val="0"/>
           <w:numId w:val="0"/>
         </w:numPr>
         <w:rPr>
@@ -1633,6 +1629,7 @@
     <w:p>
       <w:pPr>
         <w:numPr>
+          <w:ilvl w:val="0"/>
           <w:numId w:val="0"/>
         </w:numPr>
         <w:ind w:left="420" w:leftChars="0" w:firstLine="420" w:firstLineChars="0"/>
@@ -1656,6 +1653,7 @@
     <w:p>
       <w:pPr>
         <w:numPr>
+          <w:ilvl w:val="0"/>
           <w:numId w:val="0"/>
         </w:numPr>
         <w:ind w:left="420" w:leftChars="0" w:firstLine="420" w:firstLineChars="0"/>
@@ -1679,6 +1677,7 @@
     <w:p>
       <w:pPr>
         <w:numPr>
+          <w:ilvl w:val="0"/>
           <w:numId w:val="0"/>
         </w:numPr>
         <w:ind w:left="420" w:leftChars="0" w:firstLine="420" w:firstLineChars="0"/>
@@ -1693,6 +1692,7 @@
     <w:p>
       <w:pPr>
         <w:numPr>
+          <w:ilvl w:val="0"/>
           <w:numId w:val="0"/>
         </w:numPr>
         <w:ind w:left="420" w:leftChars="0" w:firstLine="420" w:firstLineChars="0"/>
@@ -1716,6 +1716,7 @@
     <w:p>
       <w:pPr>
         <w:numPr>
+          <w:ilvl w:val="0"/>
           <w:numId w:val="0"/>
         </w:numPr>
         <w:ind w:left="420" w:leftChars="0" w:firstLine="420" w:firstLineChars="0"/>
@@ -1743,6 +1744,7 @@
     <w:p>
       <w:pPr>
         <w:numPr>
+          <w:ilvl w:val="0"/>
           <w:numId w:val="0"/>
         </w:numPr>
         <w:ind w:left="420" w:leftChars="0" w:firstLine="420" w:firstLineChars="0"/>
@@ -1759,6 +1761,7 @@
     <w:p>
       <w:pPr>
         <w:numPr>
+          <w:ilvl w:val="0"/>
           <w:numId w:val="0"/>
         </w:numPr>
         <w:ind w:left="420" w:leftChars="0" w:firstLine="420" w:firstLineChars="0"/>
@@ -1786,6 +1789,7 @@
     <w:p>
       <w:pPr>
         <w:numPr>
+          <w:ilvl w:val="0"/>
           <w:numId w:val="0"/>
         </w:numPr>
         <w:ind w:left="420" w:leftChars="0" w:firstLine="420" w:firstLineChars="0"/>
@@ -1813,6 +1817,7 @@
     <w:p>
       <w:pPr>
         <w:numPr>
+          <w:ilvl w:val="0"/>
           <w:numId w:val="0"/>
         </w:numPr>
         <w:ind w:left="420" w:leftChars="0" w:firstLine="420" w:firstLineChars="0"/>
@@ -1829,6 +1834,7 @@
     <w:p>
       <w:pPr>
         <w:numPr>
+          <w:ilvl w:val="0"/>
           <w:numId w:val="0"/>
         </w:numPr>
         <w:ind w:left="420" w:leftChars="0" w:firstLine="420" w:firstLineChars="0"/>
@@ -1884,6 +1890,7 @@
     <w:p>
       <w:pPr>
         <w:numPr>
+          <w:ilvl w:val="0"/>
           <w:numId w:val="0"/>
         </w:numPr>
         <w:ind w:left="420" w:leftChars="0" w:firstLine="420" w:firstLineChars="0"/>
@@ -1900,6 +1907,7 @@
     <w:p>
       <w:pPr>
         <w:numPr>
+          <w:ilvl w:val="0"/>
           <w:numId w:val="0"/>
         </w:numPr>
         <w:ind w:left="420" w:leftChars="0" w:firstLine="420" w:firstLineChars="0"/>
@@ -1927,6 +1935,7 @@
     <w:p>
       <w:pPr>
         <w:numPr>
+          <w:ilvl w:val="0"/>
           <w:numId w:val="0"/>
         </w:numPr>
         <w:ind w:left="420" w:leftChars="0" w:firstLine="420" w:firstLineChars="0"/>
@@ -1954,6 +1963,7 @@
     <w:p>
       <w:pPr>
         <w:numPr>
+          <w:ilvl w:val="0"/>
           <w:numId w:val="0"/>
         </w:numPr>
         <w:ind w:left="420" w:leftChars="0" w:firstLine="420" w:firstLineChars="0"/>
@@ -1970,6 +1980,7 @@
     <w:p>
       <w:pPr>
         <w:numPr>
+          <w:ilvl w:val="0"/>
           <w:numId w:val="0"/>
         </w:numPr>
         <w:ind w:left="420" w:leftChars="0" w:firstLine="420" w:firstLineChars="0"/>
@@ -1997,6 +2008,7 @@
     <w:p>
       <w:pPr>
         <w:numPr>
+          <w:ilvl w:val="0"/>
           <w:numId w:val="0"/>
         </w:numPr>
         <w:ind w:left="420" w:leftChars="0" w:firstLine="420" w:firstLineChars="0"/>
@@ -2024,6 +2036,7 @@
     <w:p>
       <w:pPr>
         <w:numPr>
+          <w:ilvl w:val="0"/>
           <w:numId w:val="0"/>
         </w:numPr>
         <w:ind w:left="420" w:leftChars="0" w:firstLine="420" w:firstLineChars="0"/>
@@ -2040,6 +2053,7 @@
     <w:p>
       <w:pPr>
         <w:numPr>
+          <w:ilvl w:val="0"/>
           <w:numId w:val="0"/>
         </w:numPr>
         <w:ind w:left="420" w:leftChars="0" w:firstLine="420" w:firstLineChars="0"/>
@@ -2067,6 +2081,7 @@
     <w:p>
       <w:pPr>
         <w:numPr>
+          <w:ilvl w:val="0"/>
           <w:numId w:val="0"/>
         </w:numPr>
         <w:ind w:left="420" w:leftChars="0" w:firstLine="420" w:firstLineChars="0"/>
@@ -2094,6 +2109,7 @@
     <w:p>
       <w:pPr>
         <w:numPr>
+          <w:ilvl w:val="0"/>
           <w:numId w:val="0"/>
         </w:numPr>
         <w:ind w:left="420" w:leftChars="0" w:firstLine="420" w:firstLineChars="0"/>
@@ -2110,6 +2126,7 @@
     <w:p>
       <w:pPr>
         <w:numPr>
+          <w:ilvl w:val="0"/>
           <w:numId w:val="0"/>
         </w:numPr>
         <w:ind w:left="420" w:leftChars="0" w:firstLine="420" w:firstLineChars="0"/>
@@ -2137,6 +2154,7 @@
     <w:p>
       <w:pPr>
         <w:numPr>
+          <w:ilvl w:val="0"/>
           <w:numId w:val="0"/>
         </w:numPr>
         <w:ind w:left="420" w:leftChars="0" w:firstLine="420" w:firstLineChars="0"/>
@@ -2164,6 +2182,7 @@
     <w:p>
       <w:pPr>
         <w:numPr>
+          <w:ilvl w:val="0"/>
           <w:numId w:val="0"/>
         </w:numPr>
         <w:ind w:left="420" w:leftChars="0" w:firstLine="420" w:firstLineChars="0"/>
@@ -2180,6 +2199,7 @@
     <w:p>
       <w:pPr>
         <w:numPr>
+          <w:ilvl w:val="0"/>
           <w:numId w:val="0"/>
         </w:numPr>
         <w:ind w:left="420" w:leftChars="0" w:firstLine="420" w:firstLineChars="0"/>
@@ -2207,6 +2227,7 @@
     <w:p>
       <w:pPr>
         <w:numPr>
+          <w:ilvl w:val="0"/>
           <w:numId w:val="0"/>
         </w:numPr>
         <w:ind w:left="420" w:leftChars="0" w:firstLine="420" w:firstLineChars="0"/>
@@ -2234,6 +2255,7 @@
     <w:p>
       <w:pPr>
         <w:numPr>
+          <w:ilvl w:val="0"/>
           <w:numId w:val="0"/>
         </w:numPr>
         <w:ind w:left="420" w:leftChars="0" w:firstLine="420" w:firstLineChars="0"/>
@@ -2250,6 +2272,7 @@
     <w:p>
       <w:pPr>
         <w:numPr>
+          <w:ilvl w:val="0"/>
           <w:numId w:val="0"/>
         </w:numPr>
         <w:ind w:left="420" w:leftChars="0" w:firstLine="420" w:firstLineChars="0"/>
@@ -2277,6 +2300,7 @@
     <w:p>
       <w:pPr>
         <w:numPr>
+          <w:ilvl w:val="0"/>
           <w:numId w:val="0"/>
         </w:numPr>
         <w:ind w:left="420" w:leftChars="0" w:firstLine="420" w:firstLineChars="0"/>
@@ -2304,6 +2328,7 @@
     <w:p>
       <w:pPr>
         <w:numPr>
+          <w:ilvl w:val="0"/>
           <w:numId w:val="0"/>
         </w:numPr>
         <w:ind w:left="420" w:leftChars="0" w:firstLine="420" w:firstLineChars="0"/>
@@ -2320,6 +2345,7 @@
     <w:p>
       <w:pPr>
         <w:numPr>
+          <w:ilvl w:val="0"/>
           <w:numId w:val="0"/>
         </w:numPr>
         <w:ind w:left="420" w:leftChars="0" w:firstLine="420" w:firstLineChars="0"/>
@@ -2347,6 +2373,7 @@
     <w:p>
       <w:pPr>
         <w:numPr>
+          <w:ilvl w:val="0"/>
           <w:numId w:val="0"/>
         </w:numPr>
         <w:ind w:left="420" w:leftChars="0" w:firstLine="420" w:firstLineChars="0"/>
@@ -2374,6 +2401,7 @@
     <w:p>
       <w:pPr>
         <w:numPr>
+          <w:ilvl w:val="0"/>
           <w:numId w:val="0"/>
         </w:numPr>
         <w:rPr>
@@ -2389,6 +2417,7 @@
     <w:p>
       <w:pPr>
         <w:numPr>
+          <w:ilvl w:val="0"/>
           <w:numId w:val="0"/>
         </w:numPr>
         <w:rPr>
@@ -2404,6 +2433,7 @@
     <w:p>
       <w:pPr>
         <w:numPr>
+          <w:ilvl w:val="0"/>
           <w:numId w:val="0"/>
         </w:numPr>
         <w:rPr>
@@ -2419,6 +2449,7 @@
     <w:p>
       <w:pPr>
         <w:numPr>
+          <w:ilvl w:val="0"/>
           <w:numId w:val="0"/>
         </w:numPr>
         <w:rPr>
@@ -2434,6 +2465,7 @@
     <w:p>
       <w:pPr>
         <w:numPr>
+          <w:ilvl w:val="0"/>
           <w:numId w:val="0"/>
         </w:numPr>
         <w:rPr>
@@ -2473,6 +2505,7 @@
     <w:p>
       <w:pPr>
         <w:numPr>
+          <w:ilvl w:val="0"/>
           <w:numId w:val="0"/>
         </w:numPr>
         <w:ind w:firstLine="420" w:firstLineChars="0"/>
@@ -2496,6 +2529,7 @@
     <w:p>
       <w:pPr>
         <w:numPr>
+          <w:ilvl w:val="0"/>
           <w:numId w:val="0"/>
         </w:numPr>
         <w:ind w:firstLine="420" w:firstLineChars="0"/>
@@ -2519,6 +2553,7 @@
     <w:p>
       <w:pPr>
         <w:numPr>
+          <w:ilvl w:val="0"/>
           <w:numId w:val="0"/>
         </w:numPr>
         <w:ind w:firstLine="420" w:firstLineChars="0"/>
@@ -2542,6 +2577,7 @@
     <w:p>
       <w:pPr>
         <w:numPr>
+          <w:ilvl w:val="0"/>
           <w:numId w:val="0"/>
         </w:numPr>
         <w:ind w:firstLine="420" w:firstLineChars="0"/>
@@ -2565,6 +2601,7 @@
     <w:p>
       <w:pPr>
         <w:numPr>
+          <w:ilvl w:val="0"/>
           <w:numId w:val="0"/>
         </w:numPr>
         <w:ind w:firstLine="420" w:firstLineChars="0"/>
@@ -2588,6 +2625,7 @@
     <w:p>
       <w:pPr>
         <w:numPr>
+          <w:ilvl w:val="0"/>
           <w:numId w:val="0"/>
         </w:numPr>
         <w:ind w:firstLine="420" w:firstLineChars="0"/>
@@ -2611,6 +2649,7 @@
     <w:p>
       <w:pPr>
         <w:numPr>
+          <w:ilvl w:val="0"/>
           <w:numId w:val="0"/>
         </w:numPr>
         <w:ind w:firstLine="420" w:firstLineChars="0"/>
@@ -2634,6 +2673,7 @@
     <w:p>
       <w:pPr>
         <w:numPr>
+          <w:ilvl w:val="0"/>
           <w:numId w:val="0"/>
         </w:numPr>
         <w:ind w:firstLine="420" w:firstLineChars="0"/>
@@ -2657,6 +2697,7 @@
     <w:p>
       <w:pPr>
         <w:numPr>
+          <w:ilvl w:val="0"/>
           <w:numId w:val="0"/>
         </w:numPr>
         <w:ind w:firstLine="420" w:firstLineChars="0"/>
@@ -2680,6 +2721,7 @@
     <w:p>
       <w:pPr>
         <w:numPr>
+          <w:ilvl w:val="0"/>
           <w:numId w:val="0"/>
         </w:numPr>
         <w:ind w:firstLine="420" w:firstLineChars="0"/>
@@ -2703,6 +2745,7 @@
     <w:p>
       <w:pPr>
         <w:numPr>
+          <w:ilvl w:val="0"/>
           <w:numId w:val="0"/>
         </w:numPr>
         <w:ind w:firstLine="420" w:firstLineChars="0"/>
@@ -2726,6 +2769,7 @@
     <w:p>
       <w:pPr>
         <w:numPr>
+          <w:ilvl w:val="0"/>
           <w:numId w:val="0"/>
         </w:numPr>
         <w:ind w:firstLine="420" w:firstLineChars="0"/>
@@ -2749,6 +2793,7 @@
     <w:p>
       <w:pPr>
         <w:numPr>
+          <w:ilvl w:val="0"/>
           <w:numId w:val="0"/>
         </w:numPr>
         <w:ind w:firstLine="420" w:firstLineChars="0"/>
@@ -2772,6 +2817,7 @@
     <w:p>
       <w:pPr>
         <w:numPr>
+          <w:ilvl w:val="0"/>
           <w:numId w:val="0"/>
         </w:numPr>
         <w:ind w:firstLine="420" w:firstLineChars="0"/>
@@ -2795,6 +2841,7 @@
     <w:p>
       <w:pPr>
         <w:numPr>
+          <w:ilvl w:val="0"/>
           <w:numId w:val="0"/>
         </w:numPr>
         <w:ind w:firstLine="420" w:firstLineChars="0"/>
@@ -2818,6 +2865,7 @@
     <w:p>
       <w:pPr>
         <w:numPr>
+          <w:ilvl w:val="0"/>
           <w:numId w:val="0"/>
         </w:numPr>
         <w:ind w:firstLine="420" w:firstLineChars="0"/>
@@ -2841,6 +2889,7 @@
     <w:p>
       <w:pPr>
         <w:numPr>
+          <w:ilvl w:val="0"/>
           <w:numId w:val="0"/>
         </w:numPr>
         <w:rPr>
@@ -2863,6 +2912,7 @@
     <w:p>
       <w:pPr>
         <w:numPr>
+          <w:ilvl w:val="0"/>
           <w:numId w:val="0"/>
         </w:numPr>
         <w:ind w:firstLine="420" w:firstLineChars="0"/>
@@ -2886,6 +2936,7 @@
     <w:p>
       <w:pPr>
         <w:numPr>
+          <w:ilvl w:val="0"/>
           <w:numId w:val="0"/>
         </w:numPr>
         <w:ind w:firstLine="420" w:firstLineChars="0"/>
@@ -2909,6 +2960,7 @@
     <w:p>
       <w:pPr>
         <w:numPr>
+          <w:ilvl w:val="0"/>
           <w:numId w:val="0"/>
         </w:numPr>
         <w:ind w:firstLine="420" w:firstLineChars="0"/>
@@ -2932,6 +2984,7 @@
     <w:p>
       <w:pPr>
         <w:numPr>
+          <w:ilvl w:val="0"/>
           <w:numId w:val="0"/>
         </w:numPr>
         <w:ind w:firstLine="420" w:firstLineChars="0"/>
@@ -2975,6 +3028,7 @@
     <w:p>
       <w:pPr>
         <w:numPr>
+          <w:ilvl w:val="0"/>
           <w:numId w:val="0"/>
         </w:numPr>
         <w:ind w:firstLine="420" w:firstLineChars="0"/>
@@ -2998,6 +3052,7 @@
     <w:p>
       <w:pPr>
         <w:numPr>
+          <w:ilvl w:val="0"/>
           <w:numId w:val="0"/>
         </w:numPr>
         <w:ind w:firstLine="420" w:firstLineChars="0"/>
@@ -3021,6 +3076,7 @@
     <w:p>
       <w:pPr>
         <w:numPr>
+          <w:ilvl w:val="0"/>
           <w:numId w:val="0"/>
         </w:numPr>
         <w:ind w:firstLine="420" w:firstLineChars="0"/>
@@ -3044,6 +3100,7 @@
     <w:p>
       <w:pPr>
         <w:numPr>
+          <w:ilvl w:val="0"/>
           <w:numId w:val="0"/>
         </w:numPr>
         <w:ind w:firstLine="420" w:firstLineChars="0"/>
@@ -3067,6 +3124,7 @@
     <w:p>
       <w:pPr>
         <w:numPr>
+          <w:ilvl w:val="0"/>
           <w:numId w:val="0"/>
         </w:numPr>
         <w:ind w:firstLine="420" w:firstLineChars="0"/>
@@ -3090,6 +3148,7 @@
     <w:p>
       <w:pPr>
         <w:numPr>
+          <w:ilvl w:val="0"/>
           <w:numId w:val="0"/>
         </w:numPr>
         <w:ind w:firstLine="420" w:firstLineChars="0"/>
@@ -3273,581 +3332,612 @@
           <w:szCs w:val="30"/>
           <w:lang w:val="en-US" w:eastAsia="zh-CN"/>
         </w:rPr>
-        <w:t>B）</w:t>
-      </w:r>
-      <w:r>
+        <w:t>B）编译/制作说明</w:t>
+      </w:r>
+    </w:p>
+    <w:p>
+      <w:pPr>
+        <w:numPr>
+          <w:ilvl w:val="0"/>
+          <w:numId w:val="0"/>
+        </w:numPr>
+        <w:ind w:firstLine="420" w:firstLineChars="0"/>
+        <w:rPr>
+          <w:rFonts w:hint="eastAsia" w:asciiTheme="minorEastAsia" w:hAnsiTheme="minorEastAsia" w:eastAsiaTheme="minorEastAsia" w:cstheme="minorEastAsia"/>
+          <w:sz w:val="24"/>
+          <w:szCs w:val="24"/>
+          <w:lang w:val="en-US" w:eastAsia="zh-CN"/>
+        </w:rPr>
+      </w:pPr>
+      <w:r>
+        <w:rPr>
+          <w:rFonts w:hint="eastAsia" w:asciiTheme="minorEastAsia" w:hAnsiTheme="minorEastAsia" w:eastAsiaTheme="minorEastAsia" w:cstheme="minorEastAsia"/>
+          <w:sz w:val="24"/>
+          <w:szCs w:val="24"/>
+          <w:lang w:val="en-US" w:eastAsia="zh-CN"/>
+        </w:rPr>
+        <w:t>Recovery应用编译</w:t>
+      </w:r>
+    </w:p>
+    <w:p>
+      <w:pPr>
+        <w:numPr>
+          <w:ilvl w:val="0"/>
+          <w:numId w:val="0"/>
+        </w:numPr>
+        <w:ind w:firstLine="420" w:firstLineChars="0"/>
+        <w:rPr>
+          <w:rFonts w:hint="eastAsia" w:asciiTheme="minorEastAsia" w:hAnsiTheme="minorEastAsia" w:eastAsiaTheme="minorEastAsia" w:cstheme="minorEastAsia"/>
+          <w:sz w:val="24"/>
+          <w:szCs w:val="24"/>
+          <w:lang w:val="en-US" w:eastAsia="zh-CN"/>
+        </w:rPr>
+      </w:pPr>
+      <w:r>
+        <w:rPr>
+          <w:rFonts w:hint="eastAsia" w:asciiTheme="minorEastAsia" w:hAnsiTheme="minorEastAsia" w:eastAsiaTheme="minorEastAsia" w:cstheme="minorEastAsia"/>
+          <w:sz w:val="24"/>
+          <w:szCs w:val="24"/>
+          <w:lang w:val="en-US" w:eastAsia="zh-CN"/>
+        </w:rPr>
+        <w:t>cd recovery/app</w:t>
+      </w:r>
+    </w:p>
+    <w:p>
+      <w:pPr>
+        <w:numPr>
+          <w:ilvl w:val="0"/>
+          <w:numId w:val="0"/>
+        </w:numPr>
+        <w:ind w:firstLine="420" w:firstLineChars="0"/>
+        <w:rPr>
+          <w:rFonts w:hint="eastAsia" w:asciiTheme="minorEastAsia" w:hAnsiTheme="minorEastAsia" w:eastAsiaTheme="minorEastAsia" w:cstheme="minorEastAsia"/>
+          <w:sz w:val="24"/>
+          <w:szCs w:val="24"/>
+          <w:lang w:val="en-US" w:eastAsia="zh-CN"/>
+        </w:rPr>
+      </w:pPr>
+      <w:r>
+        <w:rPr>
+          <w:rFonts w:hint="eastAsia" w:asciiTheme="minorEastAsia" w:hAnsiTheme="minorEastAsia" w:eastAsiaTheme="minorEastAsia" w:cstheme="minorEastAsia"/>
+          <w:sz w:val="24"/>
+          <w:szCs w:val="24"/>
+          <w:lang w:val="en-US" w:eastAsia="zh-CN"/>
+        </w:rPr>
+        <w:t>make</w:t>
+      </w:r>
+    </w:p>
+    <w:p>
+      <w:pPr>
+        <w:numPr>
+          <w:ilvl w:val="0"/>
+          <w:numId w:val="0"/>
+        </w:numPr>
+        <w:ind w:firstLine="420" w:firstLineChars="0"/>
+        <w:rPr>
+          <w:rFonts w:hint="eastAsia" w:asciiTheme="minorEastAsia" w:hAnsiTheme="minorEastAsia" w:eastAsiaTheme="minorEastAsia" w:cstheme="minorEastAsia"/>
+          <w:sz w:val="24"/>
+          <w:szCs w:val="24"/>
+          <w:lang w:val="en-US" w:eastAsia="zh-CN"/>
+        </w:rPr>
+      </w:pPr>
+    </w:p>
+    <w:p>
+      <w:pPr>
+        <w:numPr>
+          <w:ilvl w:val="0"/>
+          <w:numId w:val="0"/>
+        </w:numPr>
+        <w:ind w:firstLine="420" w:firstLineChars="0"/>
+        <w:rPr>
+          <w:rFonts w:hint="eastAsia" w:asciiTheme="minorEastAsia" w:hAnsiTheme="minorEastAsia" w:eastAsiaTheme="minorEastAsia" w:cstheme="minorEastAsia"/>
+          <w:sz w:val="24"/>
+          <w:szCs w:val="24"/>
+          <w:lang w:val="en-US" w:eastAsia="zh-CN"/>
+        </w:rPr>
+      </w:pPr>
+      <w:r>
+        <w:rPr>
+          <w:rFonts w:hint="eastAsia" w:asciiTheme="minorEastAsia" w:hAnsiTheme="minorEastAsia" w:eastAsiaTheme="minorEastAsia" w:cstheme="minorEastAsia"/>
+          <w:sz w:val="24"/>
+          <w:szCs w:val="24"/>
+          <w:lang w:val="en-US" w:eastAsia="zh-CN"/>
+        </w:rPr>
+        <w:t>Recovery内核制作</w:t>
+      </w:r>
+    </w:p>
+    <w:p>
+      <w:pPr>
+        <w:numPr>
+          <w:ilvl w:val="0"/>
+          <w:numId w:val="0"/>
+        </w:numPr>
+        <w:ind w:firstLine="420" w:firstLineChars="0"/>
+        <w:rPr>
+          <w:rFonts w:hint="eastAsia" w:asciiTheme="minorEastAsia" w:hAnsiTheme="minorEastAsia" w:eastAsiaTheme="minorEastAsia" w:cstheme="minorEastAsia"/>
+          <w:sz w:val="24"/>
+          <w:szCs w:val="24"/>
+          <w:lang w:val="en-US" w:eastAsia="zh-CN"/>
+        </w:rPr>
+      </w:pPr>
+      <w:r>
+        <w:rPr>
+          <w:rFonts w:hint="eastAsia" w:asciiTheme="minorEastAsia" w:hAnsiTheme="minorEastAsia" w:eastAsiaTheme="minorEastAsia" w:cstheme="minorEastAsia"/>
+          <w:sz w:val="24"/>
+          <w:szCs w:val="24"/>
+          <w:lang w:val="en-US" w:eastAsia="zh-CN"/>
+        </w:rPr>
+        <w:t>Recovery内核与正常启动的内核唯一的区别在于recovery内核必须将文件系统编译进内核，这也就是initramfs。</w:t>
+      </w:r>
+    </w:p>
+    <w:p>
+      <w:pPr>
+        <w:numPr>
+          <w:ilvl w:val="0"/>
+          <w:numId w:val="0"/>
+        </w:numPr>
+        <w:ind w:firstLine="420" w:firstLineChars="0"/>
+        <w:jc w:val="left"/>
+        <w:rPr>
+          <w:rFonts w:hint="eastAsia" w:asciiTheme="minorEastAsia" w:hAnsiTheme="minorEastAsia" w:eastAsiaTheme="minorEastAsia" w:cstheme="minorEastAsia"/>
+          <w:sz w:val="24"/>
+          <w:szCs w:val="24"/>
+          <w:lang w:val="en-US" w:eastAsia="zh-CN"/>
+        </w:rPr>
+      </w:pPr>
+      <w:r>
+        <w:rPr>
+          <w:rFonts w:hint="eastAsia" w:asciiTheme="minorEastAsia" w:hAnsiTheme="minorEastAsia" w:eastAsiaTheme="minorEastAsia" w:cstheme="minorEastAsia"/>
+          <w:sz w:val="24"/>
+          <w:szCs w:val="24"/>
+          <w:lang w:val="en-US" w:eastAsia="zh-CN"/>
+        </w:rPr>
+        <w:t>比如现有xxx_defconfig，增加</w:t>
+      </w:r>
+      <w:bookmarkStart w:id="5" w:name="OLE_LINK3"/>
+      <w:r>
+        <w:rPr>
+          <w:rFonts w:hint="eastAsia" w:asciiTheme="minorEastAsia" w:hAnsiTheme="minorEastAsia" w:eastAsiaTheme="minorEastAsia" w:cstheme="minorEastAsia"/>
+          <w:sz w:val="24"/>
+          <w:szCs w:val="24"/>
+          <w:lang w:val="en-US" w:eastAsia="zh-CN"/>
+        </w:rPr>
+        <w:t>xxx_recovery_defconfig</w:t>
+      </w:r>
+      <w:bookmarkEnd w:id="5"/>
+      <w:r>
+        <w:rPr>
+          <w:rFonts w:hint="eastAsia" w:asciiTheme="minorEastAsia" w:hAnsiTheme="minorEastAsia" w:eastAsiaTheme="minorEastAsia" w:cstheme="minorEastAsia"/>
+          <w:sz w:val="24"/>
+          <w:szCs w:val="24"/>
+          <w:lang w:val="en-US" w:eastAsia="zh-CN"/>
+        </w:rPr>
+        <w:t>配置，只需将CONFIG_INITRAMFS_SOURCE配置指向recovery的文件系统即可。当然，recovery的内核配置可以裁减的非常小，recovery只需要nand,mtd,eth/wifi,usb,mmc等配置。</w:t>
+      </w:r>
+    </w:p>
+    <w:p>
+      <w:pPr>
+        <w:numPr>
+          <w:ilvl w:val="0"/>
+          <w:numId w:val="0"/>
+        </w:numPr>
+        <w:ind w:firstLine="420" w:firstLineChars="0"/>
+        <w:jc w:val="left"/>
+        <w:rPr>
+          <w:rFonts w:hint="eastAsia" w:asciiTheme="minorEastAsia" w:hAnsiTheme="minorEastAsia" w:eastAsiaTheme="minorEastAsia" w:cstheme="minorEastAsia"/>
+          <w:sz w:val="24"/>
+          <w:szCs w:val="24"/>
+          <w:lang w:val="en-US" w:eastAsia="zh-CN"/>
+        </w:rPr>
+      </w:pPr>
+    </w:p>
+    <w:p>
+      <w:pPr>
+        <w:numPr>
+          <w:ilvl w:val="0"/>
+          <w:numId w:val="0"/>
+        </w:numPr>
+        <w:ind w:firstLine="420" w:firstLineChars="0"/>
+        <w:jc w:val="left"/>
+        <w:rPr>
+          <w:rFonts w:hint="eastAsia" w:asciiTheme="minorEastAsia" w:hAnsiTheme="minorEastAsia" w:eastAsiaTheme="minorEastAsia" w:cstheme="minorEastAsia"/>
+          <w:sz w:val="24"/>
+          <w:szCs w:val="24"/>
+          <w:lang w:val="en-US" w:eastAsia="zh-CN"/>
+        </w:rPr>
+      </w:pPr>
+      <w:r>
+        <w:rPr>
+          <w:rFonts w:hint="eastAsia" w:asciiTheme="minorEastAsia" w:hAnsiTheme="minorEastAsia" w:eastAsiaTheme="minorEastAsia" w:cstheme="minorEastAsia"/>
+          <w:sz w:val="24"/>
+          <w:szCs w:val="24"/>
+          <w:lang w:val="en-US" w:eastAsia="zh-CN"/>
+        </w:rPr>
+        <w:t>我们提供了基本的文件系统（cpio格式），用户可自定义修改。</w:t>
+      </w:r>
+    </w:p>
+    <w:p>
+      <w:pPr>
+        <w:numPr>
+          <w:ilvl w:val="0"/>
+          <w:numId w:val="0"/>
+        </w:numPr>
+        <w:ind w:firstLine="420" w:firstLineChars="0"/>
+        <w:jc w:val="left"/>
+        <w:rPr>
+          <w:rFonts w:hint="eastAsia" w:asciiTheme="minorEastAsia" w:hAnsiTheme="minorEastAsia" w:eastAsiaTheme="minorEastAsia" w:cstheme="minorEastAsia"/>
+          <w:sz w:val="24"/>
+          <w:szCs w:val="24"/>
+          <w:lang w:val="en-US" w:eastAsia="zh-CN"/>
+        </w:rPr>
+      </w:pPr>
+      <w:r>
+        <w:rPr>
+          <w:rFonts w:hint="eastAsia" w:asciiTheme="minorEastAsia" w:hAnsiTheme="minorEastAsia" w:eastAsiaTheme="minorEastAsia" w:cstheme="minorEastAsia"/>
+          <w:sz w:val="24"/>
+          <w:szCs w:val="24"/>
+          <w:lang w:val="en-US" w:eastAsia="zh-CN"/>
+        </w:rPr>
+        <w:t>修改方法：</w:t>
+      </w:r>
+    </w:p>
+    <w:p>
+      <w:pPr>
+        <w:numPr>
+          <w:ilvl w:val="0"/>
+          <w:numId w:val="0"/>
+        </w:numPr>
+        <w:ind w:firstLine="420" w:firstLineChars="0"/>
+        <w:jc w:val="left"/>
+        <w:rPr>
+          <w:rFonts w:hint="eastAsia" w:asciiTheme="minorEastAsia" w:hAnsiTheme="minorEastAsia" w:eastAsiaTheme="minorEastAsia" w:cstheme="minorEastAsia"/>
+          <w:sz w:val="24"/>
+          <w:szCs w:val="24"/>
+          <w:lang w:val="en-US" w:eastAsia="zh-CN"/>
+        </w:rPr>
+      </w:pPr>
+      <w:r>
+        <w:rPr>
+          <w:rFonts w:hint="eastAsia" w:asciiTheme="minorEastAsia" w:hAnsiTheme="minorEastAsia" w:eastAsiaTheme="minorEastAsia" w:cstheme="minorEastAsia"/>
+          <w:sz w:val="24"/>
+          <w:szCs w:val="24"/>
+          <w:lang w:val="en-US" w:eastAsia="zh-CN"/>
+        </w:rPr>
+        <w:t>mkdir fs_tmp</w:t>
+      </w:r>
+    </w:p>
+    <w:p>
+      <w:pPr>
+        <w:numPr>
+          <w:ilvl w:val="0"/>
+          <w:numId w:val="0"/>
+        </w:numPr>
+        <w:ind w:firstLine="480"/>
+        <w:jc w:val="left"/>
+        <w:rPr>
+          <w:rFonts w:hint="eastAsia" w:asciiTheme="minorEastAsia" w:hAnsiTheme="minorEastAsia" w:eastAsiaTheme="minorEastAsia" w:cstheme="minorEastAsia"/>
+          <w:sz w:val="24"/>
+          <w:szCs w:val="24"/>
+          <w:lang w:val="en-US" w:eastAsia="zh-CN"/>
+        </w:rPr>
+      </w:pPr>
+      <w:r>
+        <w:rPr>
+          <w:rFonts w:hint="eastAsia" w:asciiTheme="minorEastAsia" w:hAnsiTheme="minorEastAsia" w:eastAsiaTheme="minorEastAsia" w:cstheme="minorEastAsia"/>
+          <w:sz w:val="24"/>
+          <w:szCs w:val="24"/>
+          <w:lang w:val="en-US" w:eastAsia="zh-CN"/>
+        </w:rPr>
+        <w:t>cd fs_tmp</w:t>
+      </w:r>
+    </w:p>
+    <w:p>
+      <w:pPr>
+        <w:numPr>
+          <w:ilvl w:val="0"/>
+          <w:numId w:val="0"/>
+        </w:numPr>
+        <w:ind w:firstLine="480"/>
+        <w:jc w:val="left"/>
+        <w:rPr>
+          <w:rFonts w:hint="eastAsia" w:asciiTheme="minorEastAsia" w:hAnsiTheme="minorEastAsia" w:eastAsiaTheme="minorEastAsia" w:cstheme="minorEastAsia"/>
+          <w:sz w:val="24"/>
+          <w:szCs w:val="24"/>
+          <w:lang w:val="en-US" w:eastAsia="zh-CN"/>
+        </w:rPr>
+      </w:pPr>
+      <w:r>
+        <w:rPr>
+          <w:rFonts w:hint="eastAsia" w:asciiTheme="minorEastAsia" w:hAnsiTheme="minorEastAsia" w:eastAsiaTheme="minorEastAsia" w:cstheme="minorEastAsia"/>
+          <w:sz w:val="24"/>
+          <w:szCs w:val="24"/>
+          <w:lang w:val="en-US" w:eastAsia="zh-CN"/>
+        </w:rPr>
+        <w:t>sudo cpio -idm &lt; ../fs.cpio</w:t>
+      </w:r>
+    </w:p>
+    <w:p>
+      <w:pPr>
+        <w:numPr>
+          <w:ilvl w:val="0"/>
+          <w:numId w:val="0"/>
+        </w:numPr>
+        <w:ind w:firstLine="480"/>
+        <w:jc w:val="left"/>
+        <w:rPr>
+          <w:rFonts w:hint="eastAsia" w:asciiTheme="minorEastAsia" w:hAnsiTheme="minorEastAsia" w:eastAsiaTheme="minorEastAsia" w:cstheme="minorEastAsia"/>
+          <w:sz w:val="24"/>
+          <w:szCs w:val="24"/>
+          <w:lang w:val="en-US" w:eastAsia="zh-CN"/>
+        </w:rPr>
+      </w:pPr>
+    </w:p>
+    <w:p>
+      <w:pPr>
+        <w:numPr>
+          <w:ilvl w:val="0"/>
+          <w:numId w:val="0"/>
+        </w:numPr>
+        <w:ind w:firstLine="480"/>
+        <w:jc w:val="left"/>
+        <w:rPr>
+          <w:rFonts w:hint="eastAsia" w:asciiTheme="minorEastAsia" w:hAnsiTheme="minorEastAsia" w:eastAsiaTheme="minorEastAsia" w:cstheme="minorEastAsia"/>
+          <w:sz w:val="24"/>
+          <w:szCs w:val="24"/>
+          <w:lang w:val="en-US" w:eastAsia="zh-CN"/>
+        </w:rPr>
+      </w:pPr>
+      <w:r>
+        <w:rPr>
+          <w:rFonts w:hint="eastAsia" w:asciiTheme="minorEastAsia" w:hAnsiTheme="minorEastAsia" w:eastAsiaTheme="minorEastAsia" w:cstheme="minorEastAsia"/>
+          <w:sz w:val="24"/>
+          <w:szCs w:val="24"/>
+          <w:lang w:val="en-US" w:eastAsia="zh-CN"/>
+        </w:rPr>
+        <w:t>// Do your work here</w:t>
+      </w:r>
+    </w:p>
+    <w:p>
+      <w:pPr>
+        <w:numPr>
+          <w:ilvl w:val="0"/>
+          <w:numId w:val="0"/>
+        </w:numPr>
+        <w:ind w:firstLine="480"/>
+        <w:jc w:val="left"/>
+        <w:rPr>
+          <w:rFonts w:hint="eastAsia" w:asciiTheme="minorEastAsia" w:hAnsiTheme="minorEastAsia" w:eastAsiaTheme="minorEastAsia" w:cstheme="minorEastAsia"/>
+          <w:sz w:val="24"/>
+          <w:szCs w:val="24"/>
+          <w:lang w:val="en-US" w:eastAsia="zh-CN"/>
+        </w:rPr>
+      </w:pPr>
+    </w:p>
+    <w:p>
+      <w:pPr>
+        <w:numPr>
+          <w:ilvl w:val="0"/>
+          <w:numId w:val="0"/>
+        </w:numPr>
+        <w:ind w:firstLine="480"/>
+        <w:jc w:val="left"/>
+        <w:rPr>
+          <w:rFonts w:hint="eastAsia" w:asciiTheme="minorEastAsia" w:hAnsiTheme="minorEastAsia" w:eastAsiaTheme="minorEastAsia" w:cstheme="minorEastAsia"/>
+          <w:sz w:val="24"/>
+          <w:szCs w:val="24"/>
+          <w:lang w:val="en-US" w:eastAsia="zh-CN"/>
+        </w:rPr>
+      </w:pPr>
+      <w:r>
+        <w:rPr>
+          <w:rFonts w:hint="eastAsia" w:asciiTheme="minorEastAsia" w:hAnsiTheme="minorEastAsia" w:eastAsiaTheme="minorEastAsia" w:cstheme="minorEastAsia"/>
+          <w:sz w:val="24"/>
+          <w:szCs w:val="24"/>
+          <w:lang w:val="en-US" w:eastAsia="zh-CN"/>
+        </w:rPr>
+        <w:t>cd fs</w:t>
+      </w:r>
+    </w:p>
+    <w:p>
+      <w:pPr>
+        <w:numPr>
+          <w:ilvl w:val="0"/>
+          <w:numId w:val="0"/>
+        </w:numPr>
+        <w:ind w:firstLine="480"/>
+        <w:jc w:val="left"/>
+        <w:rPr>
+          <w:rFonts w:hint="eastAsia" w:asciiTheme="minorEastAsia" w:hAnsiTheme="minorEastAsia" w:eastAsiaTheme="minorEastAsia" w:cstheme="minorEastAsia"/>
+          <w:sz w:val="24"/>
+          <w:szCs w:val="24"/>
+          <w:lang w:val="en-US" w:eastAsia="zh-CN"/>
+        </w:rPr>
+      </w:pPr>
+      <w:r>
+        <w:rPr>
+          <w:rFonts w:hint="eastAsia" w:asciiTheme="minorEastAsia" w:hAnsiTheme="minorEastAsia" w:eastAsiaTheme="minorEastAsia" w:cstheme="minorEastAsia"/>
+          <w:sz w:val="24"/>
+          <w:szCs w:val="24"/>
+          <w:lang w:val="en-US" w:eastAsia="zh-CN"/>
+        </w:rPr>
+        <w:t>find ./ -print | cpio -H newc -ov &gt; ../fs.cpio</w:t>
+      </w:r>
+    </w:p>
+    <w:p>
+      <w:pPr>
+        <w:numPr>
+          <w:ilvl w:val="0"/>
+          <w:numId w:val="0"/>
+        </w:numPr>
+        <w:ind w:firstLine="420" w:firstLineChars="0"/>
+        <w:jc w:val="left"/>
+        <w:rPr>
+          <w:rFonts w:hint="eastAsia" w:asciiTheme="minorEastAsia" w:hAnsiTheme="minorEastAsia" w:eastAsiaTheme="minorEastAsia" w:cstheme="minorEastAsia"/>
+          <w:sz w:val="24"/>
+          <w:szCs w:val="24"/>
+          <w:lang w:val="en-US" w:eastAsia="zh-CN"/>
+        </w:rPr>
+      </w:pPr>
+    </w:p>
+    <w:p>
+      <w:pPr>
+        <w:numPr>
+          <w:ilvl w:val="0"/>
+          <w:numId w:val="0"/>
+        </w:numPr>
+        <w:ind w:firstLine="420" w:firstLineChars="0"/>
+        <w:jc w:val="left"/>
+        <w:rPr>
+          <w:rFonts w:hint="eastAsia" w:asciiTheme="minorEastAsia" w:hAnsiTheme="minorEastAsia" w:eastAsiaTheme="minorEastAsia" w:cstheme="minorEastAsia"/>
+          <w:sz w:val="24"/>
+          <w:szCs w:val="24"/>
+          <w:lang w:val="en-US" w:eastAsia="zh-CN"/>
+        </w:rPr>
+      </w:pPr>
+      <w:r>
+        <w:rPr>
+          <w:rFonts w:hint="eastAsia" w:asciiTheme="minorEastAsia" w:hAnsiTheme="minorEastAsia" w:eastAsiaTheme="minorEastAsia" w:cstheme="minorEastAsia"/>
+          <w:sz w:val="24"/>
+          <w:szCs w:val="24"/>
+          <w:lang w:val="en-US" w:eastAsia="zh-CN"/>
+        </w:rPr>
+        <w:t>编译recovery内核</w:t>
+      </w:r>
+    </w:p>
+    <w:p>
+      <w:pPr>
+        <w:numPr>
+          <w:ilvl w:val="0"/>
+          <w:numId w:val="0"/>
+        </w:numPr>
+        <w:ind w:firstLine="420" w:firstLineChars="0"/>
+        <w:jc w:val="left"/>
+        <w:rPr>
+          <w:rFonts w:hint="eastAsia" w:asciiTheme="minorEastAsia" w:hAnsiTheme="minorEastAsia" w:eastAsiaTheme="minorEastAsia" w:cstheme="minorEastAsia"/>
+          <w:sz w:val="24"/>
+          <w:szCs w:val="24"/>
+          <w:lang w:val="en-US" w:eastAsia="zh-CN"/>
+        </w:rPr>
+      </w:pPr>
+      <w:r>
+        <w:rPr>
+          <w:rFonts w:hint="eastAsia" w:asciiTheme="minorEastAsia" w:hAnsiTheme="minorEastAsia" w:eastAsiaTheme="minorEastAsia" w:cstheme="minorEastAsia"/>
+          <w:sz w:val="24"/>
+          <w:szCs w:val="24"/>
+          <w:lang w:val="en-US" w:eastAsia="zh-CN"/>
+        </w:rPr>
+        <w:t>cd kernel</w:t>
+      </w:r>
+    </w:p>
+    <w:p>
+      <w:pPr>
+        <w:numPr>
+          <w:ilvl w:val="0"/>
+          <w:numId w:val="0"/>
+        </w:numPr>
+        <w:ind w:firstLine="420" w:firstLineChars="0"/>
+        <w:jc w:val="left"/>
+        <w:rPr>
+          <w:rFonts w:hint="eastAsia" w:asciiTheme="minorEastAsia" w:hAnsiTheme="minorEastAsia" w:eastAsiaTheme="minorEastAsia" w:cstheme="minorEastAsia"/>
+          <w:sz w:val="24"/>
+          <w:szCs w:val="24"/>
+          <w:lang w:val="en-US" w:eastAsia="zh-CN"/>
+        </w:rPr>
+      </w:pPr>
+      <w:r>
+        <w:rPr>
+          <w:rFonts w:hint="eastAsia" w:asciiTheme="minorEastAsia" w:hAnsiTheme="minorEastAsia" w:eastAsiaTheme="minorEastAsia" w:cstheme="minorEastAsia"/>
+          <w:sz w:val="24"/>
+          <w:szCs w:val="24"/>
+          <w:lang w:val="en-US" w:eastAsia="zh-CN"/>
+        </w:rPr>
+        <w:t>make distclean</w:t>
+      </w:r>
+    </w:p>
+    <w:p>
+      <w:pPr>
+        <w:numPr>
+          <w:ilvl w:val="0"/>
+          <w:numId w:val="0"/>
+        </w:numPr>
+        <w:ind w:firstLine="420" w:firstLineChars="0"/>
+        <w:jc w:val="left"/>
+        <w:rPr>
+          <w:rFonts w:hint="eastAsia" w:asciiTheme="minorEastAsia" w:hAnsiTheme="minorEastAsia" w:eastAsiaTheme="minorEastAsia" w:cstheme="minorEastAsia"/>
+          <w:sz w:val="24"/>
+          <w:szCs w:val="24"/>
+          <w:lang w:val="en-US" w:eastAsia="zh-CN"/>
+        </w:rPr>
+      </w:pPr>
+      <w:r>
+        <w:rPr>
+          <w:rFonts w:hint="eastAsia" w:asciiTheme="minorEastAsia" w:hAnsiTheme="minorEastAsia" w:eastAsiaTheme="minorEastAsia" w:cstheme="minorEastAsia"/>
+          <w:sz w:val="24"/>
+          <w:szCs w:val="24"/>
+          <w:lang w:val="en-US" w:eastAsia="zh-CN"/>
+        </w:rPr>
+        <w:t>make xxx_recovery_defconfig</w:t>
+      </w:r>
+    </w:p>
+    <w:p>
+      <w:pPr>
+        <w:numPr>
+          <w:ilvl w:val="0"/>
+          <w:numId w:val="0"/>
+        </w:numPr>
+        <w:ind w:firstLine="420" w:firstLineChars="0"/>
+        <w:jc w:val="left"/>
+        <w:rPr>
+          <w:rFonts w:hint="eastAsia" w:asciiTheme="minorEastAsia" w:hAnsiTheme="minorEastAsia" w:eastAsiaTheme="minorEastAsia" w:cstheme="minorEastAsia"/>
+          <w:sz w:val="24"/>
+          <w:szCs w:val="24"/>
+          <w:lang w:val="en-US" w:eastAsia="zh-CN"/>
+        </w:rPr>
+      </w:pPr>
+    </w:p>
+    <w:p>
+      <w:pPr>
+        <w:numPr>
+          <w:ilvl w:val="0"/>
+          <w:numId w:val="0"/>
+        </w:numPr>
+        <w:ind w:firstLine="420" w:firstLineChars="0"/>
+        <w:jc w:val="left"/>
+        <w:rPr>
+          <w:rFonts w:hint="eastAsia" w:asciiTheme="minorEastAsia" w:hAnsiTheme="minorEastAsia" w:eastAsiaTheme="minorEastAsia" w:cstheme="minorEastAsia"/>
+          <w:sz w:val="24"/>
+          <w:szCs w:val="24"/>
+          <w:lang w:val="en-US" w:eastAsia="zh-CN"/>
+        </w:rPr>
+      </w:pPr>
+      <w:r>
+        <w:rPr>
+          <w:rFonts w:hint="eastAsia" w:asciiTheme="minorEastAsia" w:hAnsiTheme="minorEastAsia" w:eastAsiaTheme="minorEastAsia" w:cstheme="minorEastAsia"/>
+          <w:sz w:val="24"/>
+          <w:szCs w:val="24"/>
+          <w:lang w:val="en-US" w:eastAsia="zh-CN"/>
+        </w:rPr>
+        <w:t>如果使用U-boot引导那么编译出的uImage就是recovery内核。</w:t>
+      </w:r>
+    </w:p>
+    <w:p>
+      <w:pPr>
+        <w:numPr>
+          <w:ilvl w:val="0"/>
+          <w:numId w:val="0"/>
+        </w:numPr>
         <w:rPr>
           <w:rFonts w:hint="eastAsia" w:asciiTheme="minorEastAsia" w:hAnsiTheme="minorEastAsia" w:eastAsiaTheme="minorEastAsia" w:cstheme="minorEastAsia"/>
           <w:sz w:val="30"/>
           <w:szCs w:val="30"/>
           <w:lang w:val="en-US" w:eastAsia="zh-CN"/>
         </w:rPr>
-        <w:t>编译/制作说明</w:t>
-      </w:r>
-    </w:p>
-    <w:p>
-      <w:pPr>
-        <w:numPr>
-          <w:numId w:val="0"/>
-        </w:numPr>
-        <w:ind w:firstLine="420" w:firstLineChars="0"/>
-        <w:rPr>
-          <w:rFonts w:hint="eastAsia" w:asciiTheme="minorEastAsia" w:hAnsiTheme="minorEastAsia" w:eastAsiaTheme="minorEastAsia" w:cstheme="minorEastAsia"/>
-          <w:sz w:val="24"/>
-          <w:szCs w:val="24"/>
-          <w:lang w:val="en-US" w:eastAsia="zh-CN"/>
-        </w:rPr>
-      </w:pPr>
-      <w:r>
-        <w:rPr>
-          <w:rFonts w:hint="eastAsia" w:asciiTheme="minorEastAsia" w:hAnsiTheme="minorEastAsia" w:eastAsiaTheme="minorEastAsia" w:cstheme="minorEastAsia"/>
-          <w:sz w:val="24"/>
-          <w:szCs w:val="24"/>
-          <w:lang w:val="en-US" w:eastAsia="zh-CN"/>
-        </w:rPr>
-        <w:t>Recovery应用编译</w:t>
-      </w:r>
-    </w:p>
-    <w:p>
-      <w:pPr>
-        <w:numPr>
-          <w:numId w:val="0"/>
-        </w:numPr>
-        <w:ind w:firstLine="420" w:firstLineChars="0"/>
-        <w:rPr>
-          <w:rFonts w:hint="eastAsia" w:asciiTheme="minorEastAsia" w:hAnsiTheme="minorEastAsia" w:eastAsiaTheme="minorEastAsia" w:cstheme="minorEastAsia"/>
-          <w:sz w:val="24"/>
-          <w:szCs w:val="24"/>
-          <w:lang w:val="en-US" w:eastAsia="zh-CN"/>
-        </w:rPr>
-      </w:pPr>
-      <w:r>
-        <w:rPr>
-          <w:rFonts w:hint="eastAsia" w:asciiTheme="minorEastAsia" w:hAnsiTheme="minorEastAsia" w:eastAsiaTheme="minorEastAsia" w:cstheme="minorEastAsia"/>
-          <w:sz w:val="24"/>
-          <w:szCs w:val="24"/>
-          <w:lang w:val="en-US" w:eastAsia="zh-CN"/>
-        </w:rPr>
-        <w:t>cd recovery/app</w:t>
-      </w:r>
-    </w:p>
-    <w:p>
-      <w:pPr>
-        <w:numPr>
-          <w:numId w:val="0"/>
-        </w:numPr>
-        <w:ind w:firstLine="420" w:firstLineChars="0"/>
-        <w:rPr>
-          <w:rFonts w:hint="eastAsia" w:asciiTheme="minorEastAsia" w:hAnsiTheme="minorEastAsia" w:eastAsiaTheme="minorEastAsia" w:cstheme="minorEastAsia"/>
-          <w:sz w:val="24"/>
-          <w:szCs w:val="24"/>
-          <w:lang w:val="en-US" w:eastAsia="zh-CN"/>
-        </w:rPr>
-      </w:pPr>
-      <w:r>
-        <w:rPr>
-          <w:rFonts w:hint="eastAsia" w:asciiTheme="minorEastAsia" w:hAnsiTheme="minorEastAsia" w:eastAsiaTheme="minorEastAsia" w:cstheme="minorEastAsia"/>
-          <w:sz w:val="24"/>
-          <w:szCs w:val="24"/>
-          <w:lang w:val="en-US" w:eastAsia="zh-CN"/>
-        </w:rPr>
-        <w:t>make</w:t>
-      </w:r>
-    </w:p>
-    <w:p>
-      <w:pPr>
-        <w:numPr>
-          <w:numId w:val="0"/>
-        </w:numPr>
-        <w:ind w:firstLine="420" w:firstLineChars="0"/>
-        <w:rPr>
-          <w:rFonts w:hint="eastAsia" w:asciiTheme="minorEastAsia" w:hAnsiTheme="minorEastAsia" w:eastAsiaTheme="minorEastAsia" w:cstheme="minorEastAsia"/>
-          <w:sz w:val="24"/>
-          <w:szCs w:val="24"/>
-          <w:lang w:val="en-US" w:eastAsia="zh-CN"/>
-        </w:rPr>
-      </w:pPr>
-    </w:p>
-    <w:p>
-      <w:pPr>
-        <w:numPr>
-          <w:numId w:val="0"/>
-        </w:numPr>
-        <w:ind w:firstLine="420" w:firstLineChars="0"/>
-        <w:rPr>
-          <w:rFonts w:hint="eastAsia" w:asciiTheme="minorEastAsia" w:hAnsiTheme="minorEastAsia" w:eastAsiaTheme="minorEastAsia" w:cstheme="minorEastAsia"/>
-          <w:sz w:val="24"/>
-          <w:szCs w:val="24"/>
-          <w:lang w:val="en-US" w:eastAsia="zh-CN"/>
-        </w:rPr>
-      </w:pPr>
-      <w:r>
-        <w:rPr>
-          <w:rFonts w:hint="eastAsia" w:asciiTheme="minorEastAsia" w:hAnsiTheme="minorEastAsia" w:eastAsiaTheme="minorEastAsia" w:cstheme="minorEastAsia"/>
-          <w:sz w:val="24"/>
-          <w:szCs w:val="24"/>
-          <w:lang w:val="en-US" w:eastAsia="zh-CN"/>
-        </w:rPr>
-        <w:t>Recovery内核制作</w:t>
-      </w:r>
-    </w:p>
-    <w:p>
-      <w:pPr>
-        <w:numPr>
-          <w:numId w:val="0"/>
-        </w:numPr>
-        <w:ind w:firstLine="420" w:firstLineChars="0"/>
-        <w:rPr>
-          <w:rFonts w:hint="eastAsia" w:asciiTheme="minorEastAsia" w:hAnsiTheme="minorEastAsia" w:eastAsiaTheme="minorEastAsia" w:cstheme="minorEastAsia"/>
-          <w:sz w:val="24"/>
-          <w:szCs w:val="24"/>
-          <w:lang w:val="en-US" w:eastAsia="zh-CN"/>
-        </w:rPr>
-      </w:pPr>
-      <w:r>
-        <w:rPr>
-          <w:rFonts w:hint="eastAsia" w:asciiTheme="minorEastAsia" w:hAnsiTheme="minorEastAsia" w:eastAsiaTheme="minorEastAsia" w:cstheme="minorEastAsia"/>
-          <w:sz w:val="24"/>
-          <w:szCs w:val="24"/>
-          <w:lang w:val="en-US" w:eastAsia="zh-CN"/>
-        </w:rPr>
-        <w:t>Recovery内核与正常启动的内核唯一的区别在于recovery内核必须将文件系统编译进内核，这也就是initramfs。</w:t>
-      </w:r>
-    </w:p>
-    <w:p>
-      <w:pPr>
-        <w:numPr>
-          <w:numId w:val="0"/>
-        </w:numPr>
-        <w:ind w:firstLine="420" w:firstLineChars="0"/>
-        <w:jc w:val="left"/>
-        <w:rPr>
-          <w:rFonts w:hint="eastAsia" w:asciiTheme="minorEastAsia" w:hAnsiTheme="minorEastAsia" w:eastAsiaTheme="minorEastAsia" w:cstheme="minorEastAsia"/>
-          <w:sz w:val="24"/>
-          <w:szCs w:val="24"/>
-          <w:lang w:val="en-US" w:eastAsia="zh-CN"/>
-        </w:rPr>
-      </w:pPr>
-      <w:r>
-        <w:rPr>
-          <w:rFonts w:hint="eastAsia" w:asciiTheme="minorEastAsia" w:hAnsiTheme="minorEastAsia" w:eastAsiaTheme="minorEastAsia" w:cstheme="minorEastAsia"/>
-          <w:sz w:val="24"/>
-          <w:szCs w:val="24"/>
-          <w:lang w:val="en-US" w:eastAsia="zh-CN"/>
-        </w:rPr>
-        <w:t>比如现有xxx_defconfig，增加</w:t>
-      </w:r>
-      <w:bookmarkStart w:id="5" w:name="OLE_LINK3"/>
-      <w:r>
-        <w:rPr>
-          <w:rFonts w:hint="eastAsia" w:asciiTheme="minorEastAsia" w:hAnsiTheme="minorEastAsia" w:eastAsiaTheme="minorEastAsia" w:cstheme="minorEastAsia"/>
-          <w:sz w:val="24"/>
-          <w:szCs w:val="24"/>
-          <w:lang w:val="en-US" w:eastAsia="zh-CN"/>
-        </w:rPr>
-        <w:t>xxx_recovery_defconfig</w:t>
-      </w:r>
-      <w:bookmarkEnd w:id="5"/>
-      <w:r>
-        <w:rPr>
-          <w:rFonts w:hint="eastAsia" w:asciiTheme="minorEastAsia" w:hAnsiTheme="minorEastAsia" w:eastAsiaTheme="minorEastAsia" w:cstheme="minorEastAsia"/>
-          <w:sz w:val="24"/>
-          <w:szCs w:val="24"/>
-          <w:lang w:val="en-US" w:eastAsia="zh-CN"/>
-        </w:rPr>
-        <w:t>配置，只需将CONFIG_INITRAMFS_SOURCE配置指向recovery的文件系统即可。当然，recovery的内核配置可以裁减的非常小，recovery只需要nand,mtd,eth/wifi,usb,mmc等配置。</w:t>
-      </w:r>
-    </w:p>
-    <w:p>
-      <w:pPr>
-        <w:numPr>
-          <w:numId w:val="0"/>
-        </w:numPr>
-        <w:ind w:firstLine="420" w:firstLineChars="0"/>
-        <w:jc w:val="left"/>
-        <w:rPr>
-          <w:rFonts w:hint="eastAsia" w:asciiTheme="minorEastAsia" w:hAnsiTheme="minorEastAsia" w:eastAsiaTheme="minorEastAsia" w:cstheme="minorEastAsia"/>
-          <w:sz w:val="24"/>
-          <w:szCs w:val="24"/>
-          <w:lang w:val="en-US" w:eastAsia="zh-CN"/>
-        </w:rPr>
-      </w:pPr>
-    </w:p>
-    <w:p>
-      <w:pPr>
-        <w:numPr>
-          <w:numId w:val="0"/>
-        </w:numPr>
-        <w:ind w:firstLine="420" w:firstLineChars="0"/>
-        <w:jc w:val="left"/>
-        <w:rPr>
-          <w:rFonts w:hint="eastAsia" w:asciiTheme="minorEastAsia" w:hAnsiTheme="minorEastAsia" w:eastAsiaTheme="minorEastAsia" w:cstheme="minorEastAsia"/>
-          <w:sz w:val="24"/>
-          <w:szCs w:val="24"/>
-          <w:lang w:val="en-US" w:eastAsia="zh-CN"/>
-        </w:rPr>
-      </w:pPr>
-      <w:r>
-        <w:rPr>
-          <w:rFonts w:hint="eastAsia" w:asciiTheme="minorEastAsia" w:hAnsiTheme="minorEastAsia" w:eastAsiaTheme="minorEastAsia" w:cstheme="minorEastAsia"/>
-          <w:sz w:val="24"/>
-          <w:szCs w:val="24"/>
-          <w:lang w:val="en-US" w:eastAsia="zh-CN"/>
-        </w:rPr>
-        <w:t>我们提供了基本的文件系统（cpio格式），用户可自定义修改。</w:t>
-      </w:r>
-    </w:p>
-    <w:p>
-      <w:pPr>
-        <w:numPr>
-          <w:numId w:val="0"/>
-        </w:numPr>
-        <w:ind w:firstLine="420" w:firstLineChars="0"/>
-        <w:jc w:val="left"/>
-        <w:rPr>
-          <w:rFonts w:hint="eastAsia" w:asciiTheme="minorEastAsia" w:hAnsiTheme="minorEastAsia" w:eastAsiaTheme="minorEastAsia" w:cstheme="minorEastAsia"/>
-          <w:sz w:val="24"/>
-          <w:szCs w:val="24"/>
-          <w:lang w:val="en-US" w:eastAsia="zh-CN"/>
-        </w:rPr>
-      </w:pPr>
-      <w:r>
-        <w:rPr>
-          <w:rFonts w:hint="eastAsia" w:asciiTheme="minorEastAsia" w:hAnsiTheme="minorEastAsia" w:eastAsiaTheme="minorEastAsia" w:cstheme="minorEastAsia"/>
-          <w:sz w:val="24"/>
-          <w:szCs w:val="24"/>
-          <w:lang w:val="en-US" w:eastAsia="zh-CN"/>
-        </w:rPr>
-        <w:t>修改方法：</w:t>
-      </w:r>
-    </w:p>
-    <w:p>
-      <w:pPr>
-        <w:numPr>
-          <w:numId w:val="0"/>
-        </w:numPr>
-        <w:ind w:firstLine="420" w:firstLineChars="0"/>
-        <w:jc w:val="left"/>
-        <w:rPr>
-          <w:rFonts w:hint="eastAsia" w:asciiTheme="minorEastAsia" w:hAnsiTheme="minorEastAsia" w:eastAsiaTheme="minorEastAsia" w:cstheme="minorEastAsia"/>
-          <w:sz w:val="24"/>
-          <w:szCs w:val="24"/>
-          <w:lang w:val="en-US" w:eastAsia="zh-CN"/>
-        </w:rPr>
-      </w:pPr>
-      <w:r>
-        <w:rPr>
-          <w:rFonts w:hint="eastAsia" w:asciiTheme="minorEastAsia" w:hAnsiTheme="minorEastAsia" w:eastAsiaTheme="minorEastAsia" w:cstheme="minorEastAsia"/>
-          <w:sz w:val="24"/>
-          <w:szCs w:val="24"/>
-          <w:lang w:val="en-US" w:eastAsia="zh-CN"/>
-        </w:rPr>
-        <w:t>mkdir fs_tmp</w:t>
-      </w:r>
-    </w:p>
-    <w:p>
-      <w:pPr>
-        <w:numPr>
-          <w:numId w:val="0"/>
-        </w:numPr>
-        <w:ind w:firstLine="480"/>
-        <w:jc w:val="left"/>
-        <w:rPr>
-          <w:rFonts w:hint="eastAsia" w:asciiTheme="minorEastAsia" w:hAnsiTheme="minorEastAsia" w:eastAsiaTheme="minorEastAsia" w:cstheme="minorEastAsia"/>
-          <w:sz w:val="24"/>
-          <w:szCs w:val="24"/>
-          <w:lang w:val="en-US" w:eastAsia="zh-CN"/>
-        </w:rPr>
-      </w:pPr>
-      <w:r>
-        <w:rPr>
-          <w:rFonts w:hint="eastAsia" w:asciiTheme="minorEastAsia" w:hAnsiTheme="minorEastAsia" w:eastAsiaTheme="minorEastAsia" w:cstheme="minorEastAsia"/>
-          <w:sz w:val="24"/>
-          <w:szCs w:val="24"/>
-          <w:lang w:val="en-US" w:eastAsia="zh-CN"/>
-        </w:rPr>
-        <w:t>cd fs_tmp</w:t>
-      </w:r>
-    </w:p>
-    <w:p>
-      <w:pPr>
-        <w:numPr>
-          <w:numId w:val="0"/>
-        </w:numPr>
-        <w:ind w:firstLine="480"/>
-        <w:jc w:val="left"/>
-        <w:rPr>
-          <w:rFonts w:hint="eastAsia" w:asciiTheme="minorEastAsia" w:hAnsiTheme="minorEastAsia" w:eastAsiaTheme="minorEastAsia" w:cstheme="minorEastAsia"/>
-          <w:sz w:val="24"/>
-          <w:szCs w:val="24"/>
-          <w:lang w:val="en-US" w:eastAsia="zh-CN"/>
-        </w:rPr>
-      </w:pPr>
-      <w:r>
-        <w:rPr>
-          <w:rFonts w:hint="eastAsia" w:asciiTheme="minorEastAsia" w:hAnsiTheme="minorEastAsia" w:eastAsiaTheme="minorEastAsia" w:cstheme="minorEastAsia"/>
-          <w:sz w:val="24"/>
-          <w:szCs w:val="24"/>
-          <w:lang w:val="en-US" w:eastAsia="zh-CN"/>
-        </w:rPr>
-        <w:t>sudo cpio -idm &lt; ../fs.cpio</w:t>
-      </w:r>
-    </w:p>
-    <w:p>
-      <w:pPr>
-        <w:numPr>
-          <w:numId w:val="0"/>
-        </w:numPr>
-        <w:ind w:firstLine="480"/>
-        <w:jc w:val="left"/>
-        <w:rPr>
-          <w:rFonts w:hint="eastAsia" w:asciiTheme="minorEastAsia" w:hAnsiTheme="minorEastAsia" w:eastAsiaTheme="minorEastAsia" w:cstheme="minorEastAsia"/>
-          <w:sz w:val="24"/>
-          <w:szCs w:val="24"/>
-          <w:lang w:val="en-US" w:eastAsia="zh-CN"/>
-        </w:rPr>
-      </w:pPr>
-    </w:p>
-    <w:p>
-      <w:pPr>
-        <w:numPr>
-          <w:numId w:val="0"/>
-        </w:numPr>
-        <w:ind w:firstLine="480"/>
-        <w:jc w:val="left"/>
-        <w:rPr>
-          <w:rFonts w:hint="eastAsia" w:asciiTheme="minorEastAsia" w:hAnsiTheme="minorEastAsia" w:eastAsiaTheme="minorEastAsia" w:cstheme="minorEastAsia"/>
-          <w:sz w:val="24"/>
-          <w:szCs w:val="24"/>
-          <w:lang w:val="en-US" w:eastAsia="zh-CN"/>
-        </w:rPr>
-      </w:pPr>
-      <w:r>
-        <w:rPr>
-          <w:rFonts w:hint="eastAsia" w:asciiTheme="minorEastAsia" w:hAnsiTheme="minorEastAsia" w:eastAsiaTheme="minorEastAsia" w:cstheme="minorEastAsia"/>
-          <w:sz w:val="24"/>
-          <w:szCs w:val="24"/>
-          <w:lang w:val="en-US" w:eastAsia="zh-CN"/>
-        </w:rPr>
-        <w:t>// Do your work here</w:t>
-      </w:r>
-    </w:p>
-    <w:p>
-      <w:pPr>
-        <w:numPr>
-          <w:numId w:val="0"/>
-        </w:numPr>
-        <w:ind w:firstLine="480"/>
-        <w:jc w:val="left"/>
-        <w:rPr>
-          <w:rFonts w:hint="eastAsia" w:asciiTheme="minorEastAsia" w:hAnsiTheme="minorEastAsia" w:eastAsiaTheme="minorEastAsia" w:cstheme="minorEastAsia"/>
-          <w:sz w:val="24"/>
-          <w:szCs w:val="24"/>
-          <w:lang w:val="en-US" w:eastAsia="zh-CN"/>
-        </w:rPr>
-      </w:pPr>
-    </w:p>
-    <w:p>
-      <w:pPr>
-        <w:numPr>
-          <w:numId w:val="0"/>
-        </w:numPr>
-        <w:ind w:firstLine="480"/>
-        <w:jc w:val="left"/>
-        <w:rPr>
-          <w:rFonts w:hint="eastAsia" w:asciiTheme="minorEastAsia" w:hAnsiTheme="minorEastAsia" w:eastAsiaTheme="minorEastAsia" w:cstheme="minorEastAsia"/>
-          <w:sz w:val="24"/>
-          <w:szCs w:val="24"/>
-          <w:lang w:val="en-US" w:eastAsia="zh-CN"/>
-        </w:rPr>
-      </w:pPr>
-      <w:r>
-        <w:rPr>
-          <w:rFonts w:hint="eastAsia" w:asciiTheme="minorEastAsia" w:hAnsiTheme="minorEastAsia" w:eastAsiaTheme="minorEastAsia" w:cstheme="minorEastAsia"/>
-          <w:sz w:val="24"/>
-          <w:szCs w:val="24"/>
-          <w:lang w:val="en-US" w:eastAsia="zh-CN"/>
-        </w:rPr>
-        <w:t>cd fs</w:t>
-      </w:r>
-    </w:p>
-    <w:p>
-      <w:pPr>
-        <w:numPr>
-          <w:numId w:val="0"/>
-        </w:numPr>
-        <w:ind w:firstLine="480"/>
-        <w:jc w:val="left"/>
-        <w:rPr>
-          <w:rFonts w:hint="eastAsia" w:asciiTheme="minorEastAsia" w:hAnsiTheme="minorEastAsia" w:eastAsiaTheme="minorEastAsia" w:cstheme="minorEastAsia"/>
-          <w:sz w:val="24"/>
-          <w:szCs w:val="24"/>
-          <w:lang w:val="en-US" w:eastAsia="zh-CN"/>
-        </w:rPr>
-      </w:pPr>
-      <w:r>
-        <w:rPr>
-          <w:rFonts w:hint="eastAsia" w:asciiTheme="minorEastAsia" w:hAnsiTheme="minorEastAsia" w:eastAsiaTheme="minorEastAsia" w:cstheme="minorEastAsia"/>
-          <w:sz w:val="24"/>
-          <w:szCs w:val="24"/>
-          <w:lang w:val="en-US" w:eastAsia="zh-CN"/>
-        </w:rPr>
-        <w:t>find ./ -print | cpio -H newc -ov &gt; ../fs.cpio</w:t>
-      </w:r>
-    </w:p>
-    <w:p>
-      <w:pPr>
-        <w:numPr>
-          <w:numId w:val="0"/>
-        </w:numPr>
-        <w:ind w:firstLine="420" w:firstLineChars="0"/>
-        <w:jc w:val="left"/>
-        <w:rPr>
-          <w:rFonts w:hint="eastAsia" w:asciiTheme="minorEastAsia" w:hAnsiTheme="minorEastAsia" w:eastAsiaTheme="minorEastAsia" w:cstheme="minorEastAsia"/>
-          <w:sz w:val="24"/>
-          <w:szCs w:val="24"/>
-          <w:lang w:val="en-US" w:eastAsia="zh-CN"/>
-        </w:rPr>
-      </w:pPr>
-    </w:p>
-    <w:p>
-      <w:pPr>
-        <w:numPr>
-          <w:numId w:val="0"/>
-        </w:numPr>
-        <w:ind w:firstLine="420" w:firstLineChars="0"/>
-        <w:jc w:val="left"/>
-        <w:rPr>
-          <w:rFonts w:hint="eastAsia" w:asciiTheme="minorEastAsia" w:hAnsiTheme="minorEastAsia" w:eastAsiaTheme="minorEastAsia" w:cstheme="minorEastAsia"/>
-          <w:sz w:val="24"/>
-          <w:szCs w:val="24"/>
-          <w:lang w:val="en-US" w:eastAsia="zh-CN"/>
-        </w:rPr>
-      </w:pPr>
-      <w:r>
-        <w:rPr>
-          <w:rFonts w:hint="eastAsia" w:asciiTheme="minorEastAsia" w:hAnsiTheme="minorEastAsia" w:eastAsiaTheme="minorEastAsia" w:cstheme="minorEastAsia"/>
-          <w:sz w:val="24"/>
-          <w:szCs w:val="24"/>
-          <w:lang w:val="en-US" w:eastAsia="zh-CN"/>
-        </w:rPr>
-        <w:t>编译recovery内核</w:t>
-      </w:r>
-    </w:p>
-    <w:p>
-      <w:pPr>
-        <w:numPr>
-          <w:numId w:val="0"/>
-        </w:numPr>
-        <w:ind w:firstLine="420" w:firstLineChars="0"/>
-        <w:jc w:val="left"/>
-        <w:rPr>
-          <w:rFonts w:hint="eastAsia" w:asciiTheme="minorEastAsia" w:hAnsiTheme="minorEastAsia" w:eastAsiaTheme="minorEastAsia" w:cstheme="minorEastAsia"/>
-          <w:sz w:val="24"/>
-          <w:szCs w:val="24"/>
-          <w:lang w:val="en-US" w:eastAsia="zh-CN"/>
-        </w:rPr>
-      </w:pPr>
-      <w:r>
-        <w:rPr>
-          <w:rFonts w:hint="eastAsia" w:asciiTheme="minorEastAsia" w:hAnsiTheme="minorEastAsia" w:eastAsiaTheme="minorEastAsia" w:cstheme="minorEastAsia"/>
-          <w:sz w:val="24"/>
-          <w:szCs w:val="24"/>
-          <w:lang w:val="en-US" w:eastAsia="zh-CN"/>
-        </w:rPr>
-        <w:t>cd kernel</w:t>
-      </w:r>
-    </w:p>
-    <w:p>
-      <w:pPr>
-        <w:numPr>
-          <w:numId w:val="0"/>
-        </w:numPr>
-        <w:ind w:firstLine="420" w:firstLineChars="0"/>
-        <w:jc w:val="left"/>
-        <w:rPr>
-          <w:rFonts w:hint="eastAsia" w:asciiTheme="minorEastAsia" w:hAnsiTheme="minorEastAsia" w:eastAsiaTheme="minorEastAsia" w:cstheme="minorEastAsia"/>
-          <w:sz w:val="24"/>
-          <w:szCs w:val="24"/>
-          <w:lang w:val="en-US" w:eastAsia="zh-CN"/>
-        </w:rPr>
-      </w:pPr>
-      <w:r>
-        <w:rPr>
-          <w:rFonts w:hint="eastAsia" w:asciiTheme="minorEastAsia" w:hAnsiTheme="minorEastAsia" w:eastAsiaTheme="minorEastAsia" w:cstheme="minorEastAsia"/>
-          <w:sz w:val="24"/>
-          <w:szCs w:val="24"/>
-          <w:lang w:val="en-US" w:eastAsia="zh-CN"/>
-        </w:rPr>
-        <w:t>make distclean</w:t>
-      </w:r>
-    </w:p>
-    <w:p>
-      <w:pPr>
-        <w:numPr>
-          <w:numId w:val="0"/>
-        </w:numPr>
-        <w:ind w:firstLine="420" w:firstLineChars="0"/>
-        <w:jc w:val="left"/>
-        <w:rPr>
-          <w:rFonts w:hint="eastAsia" w:asciiTheme="minorEastAsia" w:hAnsiTheme="minorEastAsia" w:eastAsiaTheme="minorEastAsia" w:cstheme="minorEastAsia"/>
-          <w:sz w:val="24"/>
-          <w:szCs w:val="24"/>
-          <w:lang w:val="en-US" w:eastAsia="zh-CN"/>
-        </w:rPr>
-      </w:pPr>
-      <w:r>
-        <w:rPr>
-          <w:rFonts w:hint="eastAsia" w:asciiTheme="minorEastAsia" w:hAnsiTheme="minorEastAsia" w:eastAsiaTheme="minorEastAsia" w:cstheme="minorEastAsia"/>
-          <w:sz w:val="24"/>
-          <w:szCs w:val="24"/>
-          <w:lang w:val="en-US" w:eastAsia="zh-CN"/>
-        </w:rPr>
-        <w:t>make xxx_recovery_defconfig</w:t>
-      </w:r>
-    </w:p>
-    <w:p>
-      <w:pPr>
-        <w:numPr>
-          <w:numId w:val="0"/>
-        </w:numPr>
-        <w:ind w:firstLine="420" w:firstLineChars="0"/>
-        <w:jc w:val="left"/>
-        <w:rPr>
-          <w:rFonts w:hint="eastAsia" w:asciiTheme="minorEastAsia" w:hAnsiTheme="minorEastAsia" w:eastAsiaTheme="minorEastAsia" w:cstheme="minorEastAsia"/>
-          <w:sz w:val="24"/>
-          <w:szCs w:val="24"/>
-          <w:lang w:val="en-US" w:eastAsia="zh-CN"/>
-        </w:rPr>
-      </w:pPr>
-    </w:p>
-    <w:p>
-      <w:pPr>
-        <w:numPr>
-          <w:numId w:val="0"/>
-        </w:numPr>
-        <w:ind w:firstLine="420" w:firstLineChars="0"/>
-        <w:jc w:val="left"/>
-        <w:rPr>
-          <w:rFonts w:hint="eastAsia" w:asciiTheme="minorEastAsia" w:hAnsiTheme="minorEastAsia" w:eastAsiaTheme="minorEastAsia" w:cstheme="minorEastAsia"/>
-          <w:sz w:val="24"/>
-          <w:szCs w:val="24"/>
-          <w:lang w:val="en-US" w:eastAsia="zh-CN"/>
-        </w:rPr>
-      </w:pPr>
-      <w:r>
-        <w:rPr>
-          <w:rFonts w:hint="eastAsia" w:asciiTheme="minorEastAsia" w:hAnsiTheme="minorEastAsia" w:eastAsiaTheme="minorEastAsia" w:cstheme="minorEastAsia"/>
-          <w:sz w:val="24"/>
-          <w:szCs w:val="24"/>
-          <w:lang w:val="en-US" w:eastAsia="zh-CN"/>
-        </w:rPr>
-        <w:t>如果使用U-boot引导那么编译出的uImage就是recovery内核。</w:t>
-      </w:r>
-    </w:p>
-    <w:p>
-      <w:pPr>
-        <w:numPr>
+      </w:pPr>
+    </w:p>
+    <w:p>
+      <w:pPr>
+        <w:numPr>
+          <w:ilvl w:val="0"/>
           <w:numId w:val="0"/>
         </w:numPr>
         <w:rPr>
@@ -3857,218 +3947,211 @@
           <w:lang w:val="en-US" w:eastAsia="zh-CN"/>
         </w:rPr>
       </w:pPr>
-    </w:p>
-    <w:p>
-      <w:pPr>
-        <w:numPr>
-          <w:numId w:val="0"/>
-        </w:numPr>
+      <w:r>
         <w:rPr>
           <w:rFonts w:hint="eastAsia" w:asciiTheme="minorEastAsia" w:hAnsiTheme="minorEastAsia" w:eastAsiaTheme="minorEastAsia" w:cstheme="minorEastAsia"/>
           <w:sz w:val="30"/>
           <w:szCs w:val="30"/>
           <w:lang w:val="en-US" w:eastAsia="zh-CN"/>
         </w:rPr>
-      </w:pPr>
-      <w:r>
+        <w:t>C)烧录/接口</w:t>
+      </w:r>
+    </w:p>
+    <w:p>
+      <w:pPr>
+        <w:numPr>
+          <w:ilvl w:val="0"/>
+          <w:numId w:val="6"/>
+        </w:numPr>
+        <w:ind w:firstLine="420" w:firstLineChars="0"/>
+        <w:rPr>
+          <w:rFonts w:hint="eastAsia" w:asciiTheme="minorEastAsia" w:hAnsiTheme="minorEastAsia" w:eastAsiaTheme="minorEastAsia" w:cstheme="minorEastAsia"/>
+          <w:sz w:val="24"/>
+          <w:szCs w:val="24"/>
+          <w:lang w:val="en-US" w:eastAsia="zh-CN"/>
+        </w:rPr>
+      </w:pPr>
+      <w:r>
+        <w:rPr>
+          <w:rFonts w:hint="eastAsia" w:asciiTheme="minorEastAsia" w:hAnsiTheme="minorEastAsia" w:eastAsiaTheme="minorEastAsia" w:cstheme="minorEastAsia"/>
+          <w:sz w:val="24"/>
+          <w:szCs w:val="24"/>
+          <w:lang w:val="en-US" w:eastAsia="zh-CN"/>
+        </w:rPr>
+        <w:t>烧录recovery需要一个额外的分区，建议大小在5MB左右，如果内核裁减的很小，那么可以更小</w:t>
+      </w:r>
+    </w:p>
+    <w:p>
+      <w:pPr>
+        <w:numPr>
+          <w:ilvl w:val="0"/>
+          <w:numId w:val="6"/>
+        </w:numPr>
+        <w:ind w:firstLine="420" w:firstLineChars="0"/>
+        <w:rPr>
+          <w:rFonts w:hint="eastAsia" w:asciiTheme="minorEastAsia" w:hAnsiTheme="minorEastAsia" w:eastAsiaTheme="minorEastAsia" w:cstheme="minorEastAsia"/>
+          <w:sz w:val="24"/>
+          <w:szCs w:val="24"/>
+          <w:lang w:val="en-US" w:eastAsia="zh-CN"/>
+        </w:rPr>
+      </w:pPr>
+      <w:r>
+        <w:rPr>
+          <w:rFonts w:hint="eastAsia" w:asciiTheme="minorEastAsia" w:hAnsiTheme="minorEastAsia" w:eastAsiaTheme="minorEastAsia" w:cstheme="minorEastAsia"/>
+          <w:sz w:val="24"/>
+          <w:szCs w:val="24"/>
+          <w:lang w:val="en-US" w:eastAsia="zh-CN"/>
+        </w:rPr>
+        <w:t>进入recovery方式：</w:t>
+      </w:r>
+    </w:p>
+    <w:p>
+      <w:pPr>
+        <w:numPr>
+          <w:ilvl w:val="0"/>
+          <w:numId w:val="0"/>
+        </w:numPr>
+        <w:ind w:left="840" w:leftChars="0" w:firstLine="420" w:firstLineChars="0"/>
+        <w:rPr>
+          <w:rFonts w:hint="eastAsia" w:asciiTheme="minorEastAsia" w:hAnsiTheme="minorEastAsia" w:eastAsiaTheme="minorEastAsia" w:cstheme="minorEastAsia"/>
+          <w:sz w:val="24"/>
+          <w:szCs w:val="24"/>
+          <w:lang w:val="en-US" w:eastAsia="zh-CN"/>
+        </w:rPr>
+      </w:pPr>
+      <w:r>
+        <w:rPr>
+          <w:rFonts w:hint="eastAsia" w:asciiTheme="minorEastAsia" w:hAnsiTheme="minorEastAsia" w:eastAsiaTheme="minorEastAsia" w:cstheme="minorEastAsia"/>
+          <w:sz w:val="24"/>
+          <w:szCs w:val="24"/>
+          <w:lang w:val="en-US" w:eastAsia="zh-CN"/>
+        </w:rPr>
+        <w:t>目前我们在bootloader阶段判断是否进入recovery，有软/硬两种接口可触发recovery进入。</w:t>
+      </w:r>
+    </w:p>
+    <w:p>
+      <w:pPr>
+        <w:numPr>
+          <w:ilvl w:val="0"/>
+          <w:numId w:val="0"/>
+        </w:numPr>
+        <w:ind w:left="840" w:leftChars="0" w:firstLine="420" w:firstLineChars="0"/>
+        <w:rPr>
+          <w:rFonts w:hint="eastAsia" w:asciiTheme="minorEastAsia" w:hAnsiTheme="minorEastAsia" w:eastAsiaTheme="minorEastAsia" w:cstheme="minorEastAsia"/>
+          <w:sz w:val="24"/>
+          <w:szCs w:val="24"/>
+          <w:lang w:val="en-US" w:eastAsia="zh-CN"/>
+        </w:rPr>
+      </w:pPr>
+      <w:r>
+        <w:rPr>
+          <w:rFonts w:hint="eastAsia" w:asciiTheme="minorEastAsia" w:hAnsiTheme="minorEastAsia" w:eastAsiaTheme="minorEastAsia" w:cstheme="minorEastAsia"/>
+          <w:sz w:val="24"/>
+          <w:szCs w:val="24"/>
+          <w:lang w:val="en-US" w:eastAsia="zh-CN"/>
+        </w:rPr>
+        <w:t>软件接口：</w:t>
+      </w:r>
+    </w:p>
+    <w:p>
+      <w:pPr>
+        <w:numPr>
+          <w:ilvl w:val="0"/>
+          <w:numId w:val="0"/>
+        </w:numPr>
+        <w:ind w:left="1260" w:leftChars="0" w:firstLine="420" w:firstLineChars="0"/>
+        <w:rPr>
+          <w:rFonts w:hint="eastAsia" w:asciiTheme="minorEastAsia" w:hAnsiTheme="minorEastAsia" w:eastAsiaTheme="minorEastAsia" w:cstheme="minorEastAsia"/>
+          <w:sz w:val="24"/>
+          <w:szCs w:val="24"/>
+          <w:lang w:val="en-US" w:eastAsia="zh-CN"/>
+        </w:rPr>
+      </w:pPr>
+      <w:r>
+        <w:rPr>
+          <w:rFonts w:hint="eastAsia" w:asciiTheme="minorEastAsia" w:hAnsiTheme="minorEastAsia" w:eastAsiaTheme="minorEastAsia" w:cstheme="minorEastAsia"/>
+          <w:sz w:val="24"/>
+          <w:szCs w:val="24"/>
+          <w:lang w:val="en-US" w:eastAsia="zh-CN"/>
+        </w:rPr>
+        <w:t>echo recovery &gt; /proc/jz/reset/reset</w:t>
+      </w:r>
+    </w:p>
+    <w:p>
+      <w:pPr>
+        <w:numPr>
+          <w:ilvl w:val="0"/>
+          <w:numId w:val="0"/>
+        </w:numPr>
+        <w:ind w:left="840" w:leftChars="0" w:firstLine="420" w:firstLineChars="0"/>
+        <w:rPr>
+          <w:rFonts w:hint="eastAsia" w:asciiTheme="minorEastAsia" w:hAnsiTheme="minorEastAsia" w:eastAsiaTheme="minorEastAsia" w:cstheme="minorEastAsia"/>
+          <w:sz w:val="24"/>
+          <w:szCs w:val="24"/>
+          <w:lang w:val="en-US" w:eastAsia="zh-CN"/>
+        </w:rPr>
+      </w:pPr>
+      <w:r>
+        <w:rPr>
+          <w:rFonts w:hint="eastAsia" w:asciiTheme="minorEastAsia" w:hAnsiTheme="minorEastAsia" w:eastAsiaTheme="minorEastAsia" w:cstheme="minorEastAsia"/>
+          <w:sz w:val="24"/>
+          <w:szCs w:val="24"/>
+          <w:lang w:val="en-US" w:eastAsia="zh-CN"/>
+        </w:rPr>
+        <w:t>硬件接口：</w:t>
+      </w:r>
+    </w:p>
+    <w:p>
+      <w:pPr>
+        <w:numPr>
+          <w:ilvl w:val="0"/>
+          <w:numId w:val="0"/>
+        </w:numPr>
+        <w:ind w:left="1260" w:leftChars="0" w:firstLine="420" w:firstLineChars="0"/>
+        <w:rPr>
+          <w:rFonts w:hint="eastAsia" w:asciiTheme="minorEastAsia" w:hAnsiTheme="minorEastAsia" w:eastAsiaTheme="minorEastAsia" w:cstheme="minorEastAsia"/>
+          <w:sz w:val="24"/>
+          <w:szCs w:val="24"/>
+          <w:lang w:val="en-US" w:eastAsia="zh-CN"/>
+        </w:rPr>
+      </w:pPr>
+      <w:r>
+        <w:rPr>
+          <w:rFonts w:hint="eastAsia" w:asciiTheme="minorEastAsia" w:hAnsiTheme="minorEastAsia" w:eastAsiaTheme="minorEastAsia" w:cstheme="minorEastAsia"/>
+          <w:sz w:val="24"/>
+          <w:szCs w:val="24"/>
+          <w:lang w:val="en-US" w:eastAsia="zh-CN"/>
+        </w:rPr>
+        <w:t>启动阶段判断某个GPIO电平</w:t>
+      </w:r>
+    </w:p>
+    <w:p>
+      <w:pPr>
+        <w:numPr>
+          <w:ilvl w:val="0"/>
+          <w:numId w:val="0"/>
+        </w:numPr>
         <w:rPr>
           <w:rFonts w:hint="eastAsia" w:asciiTheme="minorEastAsia" w:hAnsiTheme="minorEastAsia" w:eastAsiaTheme="minorEastAsia" w:cstheme="minorEastAsia"/>
           <w:sz w:val="30"/>
           <w:szCs w:val="30"/>
           <w:lang w:val="en-US" w:eastAsia="zh-CN"/>
         </w:rPr>
-        <w:t>C)烧录/接口</w:t>
-      </w:r>
-    </w:p>
-    <w:p>
-      <w:pPr>
-        <w:numPr>
-          <w:ilvl w:val="0"/>
-          <w:numId w:val="6"/>
-        </w:numPr>
-        <w:ind w:firstLine="420" w:firstLineChars="0"/>
-        <w:rPr>
-          <w:rFonts w:hint="eastAsia" w:asciiTheme="minorEastAsia" w:hAnsiTheme="minorEastAsia" w:eastAsiaTheme="minorEastAsia" w:cstheme="minorEastAsia"/>
-          <w:sz w:val="24"/>
-          <w:szCs w:val="24"/>
-          <w:lang w:val="en-US" w:eastAsia="zh-CN"/>
-        </w:rPr>
-      </w:pPr>
-      <w:r>
-        <w:rPr>
-          <w:rFonts w:hint="eastAsia" w:asciiTheme="minorEastAsia" w:hAnsiTheme="minorEastAsia" w:eastAsiaTheme="minorEastAsia" w:cstheme="minorEastAsia"/>
-          <w:sz w:val="24"/>
-          <w:szCs w:val="24"/>
-          <w:lang w:val="en-US" w:eastAsia="zh-CN"/>
-        </w:rPr>
-        <w:t>烧录recovery需要一个额外的分区，建议大小在5MB左右，如果内核裁减的很小，那么可以更小</w:t>
-      </w:r>
-    </w:p>
-    <w:p>
-      <w:pPr>
-        <w:numPr>
-          <w:ilvl w:val="0"/>
-          <w:numId w:val="6"/>
-        </w:numPr>
-        <w:ind w:firstLine="420" w:firstLineChars="0"/>
-        <w:rPr>
-          <w:rFonts w:hint="eastAsia" w:asciiTheme="minorEastAsia" w:hAnsiTheme="minorEastAsia" w:eastAsiaTheme="minorEastAsia" w:cstheme="minorEastAsia"/>
-          <w:sz w:val="24"/>
-          <w:szCs w:val="24"/>
-          <w:lang w:val="en-US" w:eastAsia="zh-CN"/>
-        </w:rPr>
-      </w:pPr>
-      <w:r>
-        <w:rPr>
-          <w:rFonts w:hint="eastAsia" w:asciiTheme="minorEastAsia" w:hAnsiTheme="minorEastAsia" w:eastAsiaTheme="minorEastAsia" w:cstheme="minorEastAsia"/>
-          <w:sz w:val="24"/>
-          <w:szCs w:val="24"/>
-          <w:lang w:val="en-US" w:eastAsia="zh-CN"/>
-        </w:rPr>
-        <w:t>进入recovery方式：</w:t>
-      </w:r>
-    </w:p>
-    <w:p>
-      <w:pPr>
-        <w:numPr>
-          <w:numId w:val="0"/>
-        </w:numPr>
-        <w:ind w:left="840" w:leftChars="0" w:firstLine="420" w:firstLineChars="0"/>
-        <w:rPr>
-          <w:rFonts w:hint="eastAsia" w:asciiTheme="minorEastAsia" w:hAnsiTheme="minorEastAsia" w:eastAsiaTheme="minorEastAsia" w:cstheme="minorEastAsia"/>
-          <w:sz w:val="24"/>
-          <w:szCs w:val="24"/>
-          <w:lang w:val="en-US" w:eastAsia="zh-CN"/>
-        </w:rPr>
-      </w:pPr>
-      <w:r>
-        <w:rPr>
-          <w:rFonts w:hint="eastAsia" w:asciiTheme="minorEastAsia" w:hAnsiTheme="minorEastAsia" w:eastAsiaTheme="minorEastAsia" w:cstheme="minorEastAsia"/>
-          <w:sz w:val="24"/>
-          <w:szCs w:val="24"/>
-          <w:lang w:val="en-US" w:eastAsia="zh-CN"/>
-        </w:rPr>
-        <w:t>目前我们在bootloader阶段判断是否进入recovery，有软/硬两种接口可触发recovery进入。</w:t>
-      </w:r>
-    </w:p>
-    <w:p>
-      <w:pPr>
-        <w:numPr>
-          <w:numId w:val="0"/>
-        </w:numPr>
-        <w:ind w:left="840" w:leftChars="0" w:firstLine="420" w:firstLineChars="0"/>
-        <w:rPr>
-          <w:rFonts w:hint="eastAsia" w:asciiTheme="minorEastAsia" w:hAnsiTheme="minorEastAsia" w:eastAsiaTheme="minorEastAsia" w:cstheme="minorEastAsia"/>
-          <w:sz w:val="24"/>
-          <w:szCs w:val="24"/>
-          <w:lang w:val="en-US" w:eastAsia="zh-CN"/>
-        </w:rPr>
-      </w:pPr>
-      <w:r>
-        <w:rPr>
-          <w:rFonts w:hint="eastAsia" w:asciiTheme="minorEastAsia" w:hAnsiTheme="minorEastAsia" w:eastAsiaTheme="minorEastAsia" w:cstheme="minorEastAsia"/>
-          <w:sz w:val="24"/>
-          <w:szCs w:val="24"/>
-          <w:lang w:val="en-US" w:eastAsia="zh-CN"/>
-        </w:rPr>
-        <w:t>软件接口：</w:t>
-      </w:r>
-    </w:p>
-    <w:p>
-      <w:pPr>
-        <w:numPr>
-          <w:numId w:val="0"/>
-        </w:numPr>
-        <w:ind w:left="1260" w:leftChars="0" w:firstLine="420" w:firstLineChars="0"/>
-        <w:rPr>
-          <w:rFonts w:hint="eastAsia" w:asciiTheme="minorEastAsia" w:hAnsiTheme="minorEastAsia" w:eastAsiaTheme="minorEastAsia" w:cstheme="minorEastAsia"/>
-          <w:sz w:val="24"/>
-          <w:szCs w:val="24"/>
-          <w:lang w:val="en-US" w:eastAsia="zh-CN"/>
-        </w:rPr>
-      </w:pPr>
-      <w:r>
-        <w:rPr>
-          <w:rFonts w:hint="eastAsia" w:asciiTheme="minorEastAsia" w:hAnsiTheme="minorEastAsia" w:eastAsiaTheme="minorEastAsia" w:cstheme="minorEastAsia"/>
-          <w:sz w:val="24"/>
-          <w:szCs w:val="24"/>
-          <w:lang w:val="en-US" w:eastAsia="zh-CN"/>
-        </w:rPr>
-        <w:t>echo recovery &gt; /proc/jz/reset/reset</w:t>
-      </w:r>
-    </w:p>
-    <w:p>
-      <w:pPr>
-        <w:numPr>
-          <w:numId w:val="0"/>
-        </w:numPr>
-        <w:ind w:left="840" w:leftChars="0" w:firstLine="420" w:firstLineChars="0"/>
-        <w:rPr>
-          <w:rFonts w:hint="eastAsia" w:asciiTheme="minorEastAsia" w:hAnsiTheme="minorEastAsia" w:eastAsiaTheme="minorEastAsia" w:cstheme="minorEastAsia"/>
-          <w:sz w:val="24"/>
-          <w:szCs w:val="24"/>
-          <w:lang w:val="en-US" w:eastAsia="zh-CN"/>
-        </w:rPr>
-      </w:pPr>
-      <w:r>
-        <w:rPr>
-          <w:rFonts w:hint="eastAsia" w:asciiTheme="minorEastAsia" w:hAnsiTheme="minorEastAsia" w:eastAsiaTheme="minorEastAsia" w:cstheme="minorEastAsia"/>
-          <w:sz w:val="24"/>
-          <w:szCs w:val="24"/>
-          <w:lang w:val="en-US" w:eastAsia="zh-CN"/>
-        </w:rPr>
-        <w:t>硬件接口：</w:t>
-      </w:r>
-    </w:p>
-    <w:p>
-      <w:pPr>
-        <w:numPr>
-          <w:numId w:val="0"/>
-        </w:numPr>
-        <w:ind w:left="1260" w:leftChars="0" w:firstLine="420" w:firstLineChars="0"/>
-        <w:rPr>
-          <w:rFonts w:hint="eastAsia" w:asciiTheme="minorEastAsia" w:hAnsiTheme="minorEastAsia" w:eastAsiaTheme="minorEastAsia" w:cstheme="minorEastAsia"/>
-          <w:sz w:val="24"/>
-          <w:szCs w:val="24"/>
-          <w:lang w:val="en-US" w:eastAsia="zh-CN"/>
-        </w:rPr>
-      </w:pPr>
-      <w:r>
-        <w:rPr>
-          <w:rFonts w:hint="eastAsia" w:asciiTheme="minorEastAsia" w:hAnsiTheme="minorEastAsia" w:eastAsiaTheme="minorEastAsia" w:cstheme="minorEastAsia"/>
-          <w:sz w:val="24"/>
-          <w:szCs w:val="24"/>
-          <w:lang w:val="en-US" w:eastAsia="zh-CN"/>
-        </w:rPr>
-        <w:t>启动阶段判断某个GPIO电平</w:t>
-      </w:r>
-    </w:p>
-    <w:p>
-      <w:pPr>
-        <w:numPr>
-          <w:ilvl w:val="0"/>
-          <w:numId w:val="0"/>
-        </w:numPr>
+      </w:pPr>
+      <w:r>
         <w:rPr>
           <w:rFonts w:hint="eastAsia" w:asciiTheme="minorEastAsia" w:hAnsiTheme="minorEastAsia" w:eastAsiaTheme="minorEastAsia" w:cstheme="minorEastAsia"/>
           <w:sz w:val="30"/>
           <w:szCs w:val="30"/>
           <w:lang w:val="en-US" w:eastAsia="zh-CN"/>
         </w:rPr>
-      </w:pPr>
-      <w:r>
-        <w:rPr>
-          <w:rFonts w:hint="eastAsia" w:asciiTheme="minorEastAsia" w:hAnsiTheme="minorEastAsia" w:eastAsiaTheme="minorEastAsia" w:cstheme="minorEastAsia"/>
-          <w:sz w:val="30"/>
-          <w:szCs w:val="30"/>
-          <w:lang w:val="en-US" w:eastAsia="zh-CN"/>
-        </w:rPr>
         <w:t>D）代码下载</w:t>
       </w:r>
     </w:p>
     <w:p>
       <w:pPr>
         <w:numPr>
+          <w:ilvl w:val="0"/>
           <w:numId w:val="0"/>
         </w:numPr>
         <w:ind w:firstLine="420" w:firstLineChars="0"/>
@@ -4092,6 +4175,7 @@
     <w:p>
       <w:pPr>
         <w:numPr>
+          <w:ilvl w:val="0"/>
           <w:numId w:val="0"/>
         </w:numPr>
         <w:ind w:firstLine="420" w:firstLineChars="0"/>
@@ -4106,6 +4190,7 @@
     <w:p>
       <w:pPr>
         <w:numPr>
+          <w:ilvl w:val="0"/>
           <w:numId w:val="0"/>
         </w:numPr>
         <w:ind w:firstLine="420" w:firstLineChars="0"/>
@@ -4169,22 +4254,6 @@
                       <a:ln w="6350">
                         <a:noFill/>
                       </a:ln>
-                      <a:extLst>
-                        <a:ext uri="{909E8E84-426E-40DD-AFC4-6F175D3DCCD1}">
-                          <a14:hiddenFill xmlns:a14="http://schemas.microsoft.com/office/drawing/2010/main">
-                            <a:solidFill>
-                              <a:schemeClr val="lt1"/>
-                            </a:solidFill>
-                          </a14:hiddenFill>
-                        </a:ext>
-                        <a:ext uri="{91240B29-F687-4F45-9708-019B960494DF}">
-                          <a14:hiddenLine xmlns:a14="http://schemas.microsoft.com/office/drawing/2010/main" w="6350">
-                            <a:solidFill>
-                              <a:prstClr val="black"/>
-                            </a:solidFill>
-                          </a14:hiddenLine>
-                        </a:ext>
-                      </a:extLst>
                     </wps:spPr>
                     <wps:style>
                       <a:lnRef idx="0">
@@ -4263,7 +4332,7 @@
         </mc:Choice>
         <mc:Fallback>
           <w:pict>
-            <v:shape id="_x0000_s1026" o:spid="_x0000_s1026" o:spt="202" type="#_x0000_t202" style="position:absolute;left:0pt;margin-top:0pt;height:144pt;width:144pt;mso-position-horizontal:center;mso-position-horizontal-relative:margin;mso-wrap-style:none;z-index:251658240;mso-width-relative:page;mso-height-relative:page;" filled="f" stroked="f" coordsize="21600,21600" o:gfxdata="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">
+            <v:shape id="_x0000_s1026" o:spid="_x0000_s1026" o:spt="202" type="#_x0000_t202" style="position:absolute;left:0pt;margin-top:0pt;height:144pt;width:144pt;mso-position-horizontal:center;mso-position-horizontal-relative:margin;mso-wrap-style:none;z-index:251658240;mso-width-relative:page;mso-height-relative:page;" filled="f" stroked="f" coordsize="21600,21600" o:gfxdata="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">
               <v:fill on="f" focussize="0,0"/>
               <v:stroke on="f" weight="0.5pt"/>
               <v:imagedata o:title=""/>
@@ -4647,12 +4716,12 @@
     <w:lsdException w:uiPriority="39" w:semiHidden="0" w:name="toc 1"/>
     <w:lsdException w:uiPriority="39" w:semiHidden="0" w:name="toc 2"/>
     <w:lsdException w:uiPriority="39" w:semiHidden="0" w:name="toc 3"/>
-    <w:lsdException w:uiPriority="39" w:name="toc 4"/>
-    <w:lsdException w:uiPriority="39" w:name="toc 5"/>
-    <w:lsdException w:uiPriority="39" w:name="toc 6"/>
-    <w:lsdException w:uiPriority="39" w:name="toc 7"/>
-    <w:lsdException w:uiPriority="39" w:name="toc 8"/>
-    <w:lsdException w:uiPriority="39" w:name="toc 9"/>
+    <w:lsdException w:uiPriority="39" w:semiHidden="0" w:name="toc 4"/>
+    <w:lsdException w:uiPriority="39" w:semiHidden="0" w:name="toc 5"/>
+    <w:lsdException w:uiPriority="39" w:semiHidden="0" w:name="toc 6"/>
+    <w:lsdException w:uiPriority="39" w:semiHidden="0" w:name="toc 7"/>
+    <w:lsdException w:qFormat="1" w:uiPriority="39" w:semiHidden="0" w:name="toc 8"/>
+    <w:lsdException w:uiPriority="39" w:semiHidden="0" w:name="toc 9"/>
     <w:lsdException w:uiPriority="99" w:name="Normal Indent"/>
     <w:lsdException w:uiPriority="99" w:name="footnote text"/>
     <w:lsdException w:uiPriority="99" w:name="annotation text"/>
@@ -4690,7 +4759,7 @@
     <w:lsdException w:qFormat="1" w:unhideWhenUsed="0" w:uiPriority="10" w:semiHidden="0" w:name="Title"/>
     <w:lsdException w:uiPriority="99" w:name="Closing"/>
     <w:lsdException w:uiPriority="99" w:name="Signature"/>
-    <w:lsdException w:uiPriority="1" w:name="Default Paragraph Font"/>
+    <w:lsdException w:qFormat="1" w:uiPriority="1" w:semiHidden="0" w:name="Default Paragraph Font"/>
     <w:lsdException w:uiPriority="99" w:name="Body Text"/>
     <w:lsdException w:uiPriority="99" w:name="Body Text Indent"/>
     <w:lsdException w:uiPriority="99" w:name="List Continue"/>
@@ -4728,7 +4797,7 @@
     <w:lsdException w:uiPriority="99" w:name="HTML Sample"/>
     <w:lsdException w:uiPriority="99" w:name="HTML Typewriter"/>
     <w:lsdException w:uiPriority="99" w:name="HTML Variable"/>
-    <w:lsdException w:qFormat="1" w:uiPriority="99" w:name="Normal Table"/>
+    <w:lsdException w:qFormat="1" w:uiPriority="99" w:semiHidden="0" w:name="Normal Table"/>
     <w:lsdException w:uiPriority="99" w:name="annotation subject"/>
     <w:lsdException w:uiPriority="99" w:name="Table Simple 1"/>
     <w:lsdException w:uiPriority="99" w:name="Table Simple 2"/>
@@ -4980,6 +5049,7 @@
   <w:style w:type="character" w:default="1" w:styleId="18">
     <w:name w:val="Default Paragraph Font"/>
     <w:unhideWhenUsed/>
+    <w:qFormat/>
     <w:uiPriority w:val="1"/>
   </w:style>
   <w:style w:type="table" w:default="1" w:styleId="20">
@@ -5032,6 +5102,7 @@
     <w:basedOn w:val="1"/>
     <w:next w:val="1"/>
     <w:unhideWhenUsed/>
+    <w:qFormat/>
     <w:uiPriority w:val="39"/>
     <w:pPr>
       <w:ind w:left="2940" w:leftChars="1400"/>
